--- a/Investigación Kotlin.docx
+++ b/Investigación Kotlin.docx
@@ -1,8 +1,8 @@
 
 <file path=word/document.xml><?xml version="1.0" encoding="utf-8"?>
-<w:document xmlns:wpc="http://schemas.microsoft.com/office/word/2010/wordprocessingCanvas" xmlns:mc="http://schemas.openxmlformats.org/markup-compatibility/2006" xmlns:o="urn:schemas-microsoft-com:office:office" xmlns:r="http://schemas.openxmlformats.org/officeDocument/2006/relationships" xmlns:m="http://schemas.openxmlformats.org/officeDocument/2006/math" xmlns:v="urn:schemas-microsoft-com:vml" xmlns:wp14="http://schemas.microsoft.com/office/word/2010/wordprocessingDrawing" xmlns:wp="http://schemas.openxmlformats.org/drawingml/2006/wordprocessingDrawing" xmlns:w10="urn:schemas-microsoft-com:office:word" xmlns:w="http://schemas.openxmlformats.org/wordprocessingml/2006/main" xmlns:w14="http://schemas.microsoft.com/office/word/2010/wordml" xmlns:w15="http://schemas.microsoft.com/office/word/2012/wordml" xmlns:wpg="http://schemas.microsoft.com/office/word/2010/wordprocessingGroup" xmlns:wpi="http://schemas.microsoft.com/office/word/2010/wordprocessingInk" xmlns:wne="http://schemas.microsoft.com/office/word/2006/wordml" xmlns:wps="http://schemas.microsoft.com/office/word/2010/wordprocessingShape" mc:Ignorable="w14 w15 wp14">
+<w:document xmlns:wpc="http://schemas.microsoft.com/office/word/2010/wordprocessingCanvas" xmlns:mc="http://schemas.openxmlformats.org/markup-compatibility/2006" xmlns:o="urn:schemas-microsoft-com:office:office" xmlns:r="http://schemas.openxmlformats.org/officeDocument/2006/relationships" xmlns:m="http://schemas.openxmlformats.org/officeDocument/2006/math" xmlns:v="urn:schemas-microsoft-com:vml" xmlns:wp14="http://schemas.microsoft.com/office/word/2010/wordprocessingDrawing" xmlns:wp="http://schemas.openxmlformats.org/drawingml/2006/wordprocessingDrawing" xmlns:w10="urn:schemas-microsoft-com:office:word" xmlns:w="http://schemas.openxmlformats.org/wordprocessingml/2006/main" xmlns:w14="http://schemas.microsoft.com/office/word/2010/wordml" xmlns:w15="http://schemas.microsoft.com/office/word/2012/wordml" xmlns:wpg="http://schemas.microsoft.com/office/word/2010/wordprocessingGroup" xmlns:wpi="http://schemas.microsoft.com/office/word/2010/wordprocessingInk" xmlns:wne="http://schemas.microsoft.com/office/word/2006/wordml" xmlns:wps="http://schemas.microsoft.com/office/word/2010/wordprocessingShape" xmlns:a="http://schemas.openxmlformats.org/drawingml/2006/main" xmlns:pic="http://schemas.openxmlformats.org/drawingml/2006/picture" xmlns:a14="http://schemas.microsoft.com/office/drawing/2010/main" mc:Ignorable="w14 w15 wp14">
   <w:body>
-    <w:p>
+    <w:p xmlns:wp14="http://schemas.microsoft.com/office/word/2010/wordml" wp14:textId="77777777">
       <w:pPr>
         <w:spacing w:line="480" w:lineRule="auto"/>
       </w:pPr>
@@ -12,7 +12,7 @@
           <w:lang w:eastAsia="es-ES"/>
         </w:rPr>
         <w:drawing>
-          <wp:anchor distT="0" distB="0" distL="114300" distR="114300" simplePos="0" relativeHeight="251678720" behindDoc="0" locked="0" layoutInCell="1" allowOverlap="1" wp14:anchorId="621A3D02" wp14:editId="23A36C6B">
+          <wp:anchor xmlns:wp14="http://schemas.microsoft.com/office/word/2010/wordprocessingDrawing" distT="0" distB="0" distL="114300" distR="114300" simplePos="0" relativeHeight="251678720" behindDoc="0" locked="0" layoutInCell="1" allowOverlap="1" wp14:anchorId="621A3D02" wp14:editId="23A36C6B">
             <wp:simplePos x="0" y="0"/>
             <wp:positionH relativeFrom="page">
               <wp:align>center</wp:align>
@@ -74,13 +74,17 @@
           </wp:anchor>
         </w:drawing>
       </w:r>
-    </w:p>
-    <w:p>
+      <w:r>
+        <w:rPr/>
+        <w:t/>
+      </w:r>
+    </w:p>
+    <w:p xmlns:wp14="http://schemas.microsoft.com/office/word/2010/wordml" wp14:textId="77777777">
       <w:pPr>
         <w:spacing w:line="480" w:lineRule="auto"/>
       </w:pPr>
     </w:p>
-    <w:p>
+    <w:p xmlns:wp14="http://schemas.microsoft.com/office/word/2010/wordml" wp14:textId="77777777">
       <w:pPr>
         <w:spacing w:line="240" w:lineRule="auto"/>
         <w:jc w:val="center"/>
@@ -99,7 +103,7 @@
         <w:t>PROYECTO USAID PUENTES PARA EL EMPLEO</w:t>
       </w:r>
     </w:p>
-    <w:p>
+    <w:p xmlns:wp14="http://schemas.microsoft.com/office/word/2010/wordml" wp14:textId="77777777">
       <w:pPr>
         <w:spacing w:line="240" w:lineRule="auto"/>
         <w:jc w:val="center"/>
@@ -118,7 +122,7 @@
         <w:t>CURSO PROGRAMADOR ANALISTA JAVA</w:t>
       </w:r>
     </w:p>
-    <w:p>
+    <w:p xmlns:wp14="http://schemas.microsoft.com/office/word/2010/wordml" wp14:textId="77777777">
       <w:pPr>
         <w:spacing w:line="240" w:lineRule="auto"/>
         <w:jc w:val="center"/>
@@ -128,7 +132,7 @@
         </w:rPr>
       </w:pPr>
     </w:p>
-    <w:p>
+    <w:p xmlns:wp14="http://schemas.microsoft.com/office/word/2010/wordml" wp14:textId="77777777">
       <w:pPr>
         <w:spacing w:line="240" w:lineRule="auto"/>
         <w:jc w:val="center"/>
@@ -143,7 +147,7 @@
           <w:lang w:eastAsia="es-ES"/>
         </w:rPr>
         <w:drawing>
-          <wp:anchor distT="0" distB="0" distL="114300" distR="114300" simplePos="0" relativeHeight="251679744" behindDoc="0" locked="0" layoutInCell="1" allowOverlap="1" wp14:anchorId="332CA2DB" wp14:editId="52707609">
+          <wp:anchor xmlns:wp14="http://schemas.microsoft.com/office/word/2010/wordprocessingDrawing" distT="0" distB="0" distL="114300" distR="114300" simplePos="0" relativeHeight="251679744" behindDoc="0" locked="0" layoutInCell="1" allowOverlap="1" wp14:anchorId="332CA2DB" wp14:editId="52707609">
             <wp:simplePos x="0" y="0"/>
             <wp:positionH relativeFrom="page">
               <wp:posOffset>3381375</wp:posOffset>
@@ -205,8 +209,12 @@
           </wp:anchor>
         </w:drawing>
       </w:r>
-    </w:p>
-    <w:p>
+      <w:r>
+        <w:rPr/>
+        <w:t/>
+      </w:r>
+    </w:p>
+    <w:p xmlns:wp14="http://schemas.microsoft.com/office/word/2010/wordml" wp14:textId="77777777">
       <w:pPr>
         <w:tabs>
           <w:tab w:val="left" w:pos="7088"/>
@@ -219,7 +227,7 @@
         </w:rPr>
       </w:pPr>
     </w:p>
-    <w:p>
+    <w:p xmlns:wp14="http://schemas.microsoft.com/office/word/2010/wordml" wp14:textId="77777777">
       <w:pPr>
         <w:spacing w:line="240" w:lineRule="auto"/>
         <w:jc w:val="center"/>
@@ -229,7 +237,7 @@
         </w:rPr>
       </w:pPr>
     </w:p>
-    <w:p>
+    <w:p xmlns:wp14="http://schemas.microsoft.com/office/word/2010/wordml" wp14:textId="77777777">
       <w:pPr>
         <w:spacing w:line="240" w:lineRule="auto"/>
         <w:jc w:val="center"/>
@@ -239,7 +247,7 @@
         </w:rPr>
       </w:pPr>
     </w:p>
-    <w:p>
+    <w:p xmlns:wp14="http://schemas.microsoft.com/office/word/2010/wordml" wp14:textId="77777777">
       <w:pPr>
         <w:spacing w:line="240" w:lineRule="auto"/>
         <w:jc w:val="center"/>
@@ -249,7 +257,7 @@
         </w:rPr>
       </w:pPr>
     </w:p>
-    <w:p>
+    <w:p xmlns:wp14="http://schemas.microsoft.com/office/word/2010/wordml" wp14:textId="77777777">
       <w:pPr>
         <w:spacing w:line="240" w:lineRule="auto"/>
         <w:jc w:val="center"/>
@@ -260,7 +268,7 @@
         </w:rPr>
       </w:pPr>
     </w:p>
-    <w:p>
+    <w:p xmlns:wp14="http://schemas.microsoft.com/office/word/2010/wordml" wp14:textId="77777777">
       <w:pPr>
         <w:spacing w:line="360" w:lineRule="auto"/>
         <w:jc w:val="center"/>
@@ -279,7 +287,7 @@
         <w:t>TRABAJO DE INVESTIGACION, KOTLIN</w:t>
       </w:r>
     </w:p>
-    <w:p>
+    <w:p xmlns:wp14="http://schemas.microsoft.com/office/word/2010/wordml" wp14:textId="77777777">
       <w:pPr>
         <w:spacing w:after="0" w:line="360" w:lineRule="auto"/>
         <w:jc w:val="center"/>
@@ -290,7 +298,7 @@
         </w:rPr>
       </w:pPr>
     </w:p>
-    <w:p>
+    <w:p xmlns:wp14="http://schemas.microsoft.com/office/word/2010/wordml" wp14:textId="77777777">
       <w:pPr>
         <w:spacing w:line="360" w:lineRule="auto"/>
         <w:jc w:val="center"/>
@@ -309,7 +317,7 @@
         <w:t>PRESENTADO POR:</w:t>
       </w:r>
     </w:p>
-    <w:p>
+    <w:p xmlns:wp14="http://schemas.microsoft.com/office/word/2010/wordml" wp14:textId="77777777">
       <w:pPr>
         <w:spacing w:line="360" w:lineRule="auto"/>
         <w:jc w:val="center"/>
@@ -320,7 +328,7 @@
         </w:rPr>
       </w:pPr>
     </w:p>
-    <w:p>
+    <w:p xmlns:wp14="http://schemas.microsoft.com/office/word/2010/wordml" wp14:textId="77777777">
       <w:pPr>
         <w:spacing w:line="360" w:lineRule="auto"/>
         <w:jc w:val="center"/>
@@ -331,7 +339,7 @@
         </w:rPr>
       </w:pPr>
     </w:p>
-    <w:p>
+    <w:p xmlns:wp14="http://schemas.microsoft.com/office/word/2010/wordml" wp14:textId="77777777">
       <w:pPr>
         <w:spacing w:line="360" w:lineRule="auto"/>
         <w:jc w:val="center"/>
@@ -342,7 +350,7 @@
         </w:rPr>
       </w:pPr>
     </w:p>
-    <w:p>
+    <w:p xmlns:wp14="http://schemas.microsoft.com/office/word/2010/wordml" wp14:textId="77777777">
       <w:pPr>
         <w:spacing w:line="360" w:lineRule="auto"/>
         <w:jc w:val="center"/>
@@ -361,7 +369,7 @@
         <w:t>DICIEMBRE, 2019</w:t>
       </w:r>
     </w:p>
-    <w:p>
+    <w:p xmlns:wp14="http://schemas.microsoft.com/office/word/2010/wordml" wp14:textId="77777777">
       <w:pPr>
         <w:spacing w:line="360" w:lineRule="auto"/>
         <w:jc w:val="center"/>
@@ -380,7 +388,7 @@
         <w:t>SAN SALVADOR, EL SALVADOR, CENTROAMERICA.</w:t>
       </w:r>
     </w:p>
-    <w:p>
+    <w:p xmlns:wp14="http://schemas.microsoft.com/office/word/2010/wordml" wp14:textId="77777777">
       <w:pPr>
         <w:spacing w:after="0" w:line="360" w:lineRule="auto"/>
         <w:jc w:val="both"/>
@@ -391,7 +399,7 @@
         </w:rPr>
       </w:pPr>
     </w:p>
-    <w:p>
+    <w:p xmlns:wp14="http://schemas.microsoft.com/office/word/2010/wordml" wp14:textId="77777777">
       <w:pPr>
         <w:spacing w:after="0" w:line="360" w:lineRule="auto"/>
         <w:jc w:val="both"/>
@@ -402,7 +410,7 @@
         </w:rPr>
       </w:pPr>
     </w:p>
-    <w:p>
+    <w:p xmlns:wp14="http://schemas.microsoft.com/office/word/2010/wordml" wp14:textId="77777777">
       <w:pPr>
         <w:spacing w:after="0" w:line="360" w:lineRule="auto"/>
         <w:jc w:val="both"/>
@@ -413,7 +421,7 @@
         </w:rPr>
       </w:pPr>
     </w:p>
-    <w:p>
+    <w:p xmlns:wp14="http://schemas.microsoft.com/office/word/2010/wordml" wp14:textId="77777777">
       <w:pPr>
         <w:spacing w:after="0" w:line="360" w:lineRule="auto"/>
         <w:jc w:val="both"/>
@@ -424,7 +432,7 @@
         </w:rPr>
       </w:pPr>
     </w:p>
-    <w:p>
+    <w:p xmlns:wp14="http://schemas.microsoft.com/office/word/2010/wordml" wp14:textId="77777777">
       <w:pPr>
         <w:spacing w:after="0" w:line="360" w:lineRule="auto"/>
         <w:jc w:val="both"/>
@@ -435,7 +443,7 @@
         </w:rPr>
       </w:pPr>
     </w:p>
-    <w:p>
+    <w:p xmlns:wp14="http://schemas.microsoft.com/office/word/2010/wordml" wp14:textId="77777777">
       <w:pPr>
         <w:spacing w:after="0" w:line="360" w:lineRule="auto"/>
         <w:jc w:val="both"/>
@@ -446,7 +454,7 @@
         </w:rPr>
       </w:pPr>
     </w:p>
-    <w:p>
+    <w:p xmlns:wp14="http://schemas.microsoft.com/office/word/2010/wordml" wp14:textId="77777777">
       <w:pPr>
         <w:jc w:val="center"/>
         <w:rPr>
@@ -465,7 +473,7 @@
         <w:t>Framework´s.</w:t>
       </w:r>
     </w:p>
-    <w:p>
+    <w:p xmlns:wp14="http://schemas.microsoft.com/office/word/2010/wordml" wp14:textId="77777777">
       <w:pPr>
         <w:jc w:val="center"/>
         <w:rPr>
@@ -475,7 +483,7 @@
         </w:rPr>
       </w:pPr>
     </w:p>
-    <w:p>
+    <w:p xmlns:wp14="http://schemas.microsoft.com/office/word/2010/wordml" wp14:textId="77777777">
       <w:pPr>
         <w:spacing w:line="360" w:lineRule="auto"/>
         <w:jc w:val="both"/>
@@ -534,7 +542,7 @@
         <w:t xml:space="preserve"> proyectos gracias a su interoperabilidad con Java, escalabilidad y su sintaxis simplificada que hace más fácil incorporarlo a aplicaciones nuevas o existentes, al tiempo que podemos usar nuestras librerías favoritas para Java.</w:t>
       </w:r>
     </w:p>
-    <w:p>
+    <w:p xmlns:wp14="http://schemas.microsoft.com/office/word/2010/wordml" wp14:textId="77777777">
       <w:pPr>
         <w:spacing w:line="360" w:lineRule="auto"/>
         <w:jc w:val="both"/>
@@ -558,7 +566,7 @@
         <w:t>complejos a otros más legibles.</w:t>
       </w:r>
     </w:p>
-    <w:p>
+    <w:p xmlns:wp14="http://schemas.microsoft.com/office/word/2010/wordml" wp14:textId="77777777">
       <w:pPr>
         <w:spacing w:line="360" w:lineRule="auto"/>
         <w:jc w:val="both"/>
@@ -582,7 +590,7 @@
         <w:t>ear las bibliotecas sobre ella.</w:t>
       </w:r>
     </w:p>
-    <w:p>
+    <w:p xmlns:wp14="http://schemas.microsoft.com/office/word/2010/wordml" wp14:textId="77777777">
       <w:pPr>
         <w:spacing w:line="360" w:lineRule="auto"/>
         <w:jc w:val="both"/>
@@ -599,7 +607,7 @@
         <w:t xml:space="preserve">La potencia que Kotlin trae a los desarrolladores está fuera de toda duda, incluso podría decirse que es ya un lenguaje oficial en Android. </w:t>
       </w:r>
     </w:p>
-    <w:p>
+    <w:p xmlns:wp14="http://schemas.microsoft.com/office/word/2010/wordml" wp14:textId="77777777">
       <w:pPr>
         <w:spacing w:line="360" w:lineRule="auto"/>
         <w:jc w:val="both"/>
@@ -616,7 +624,7 @@
         <w:t xml:space="preserve">Los diferentes entornos de trabajo disponibles compatibles con Kotlin nos permiten todo eso y más sin que tengamos que reinventar la rueda en complejas inyecciones de dependencias. </w:t>
       </w:r>
     </w:p>
-    <w:p>
+    <w:p xmlns:wp14="http://schemas.microsoft.com/office/word/2010/wordml" wp14:textId="77777777">
       <w:pPr>
         <w:spacing w:line="360" w:lineRule="auto"/>
         <w:jc w:val="both"/>
@@ -647,7 +655,7 @@
         <w:t xml:space="preserve"> algunos de los frameworks de Kotlin.</w:t>
       </w:r>
     </w:p>
-    <w:p>
+    <w:p xmlns:wp14="http://schemas.microsoft.com/office/word/2010/wordml" wp14:textId="77777777">
       <w:pPr>
         <w:rPr>
           <w:rFonts w:ascii="Arial" w:hAnsi="Arial" w:cs="Arial"/>
@@ -665,7 +673,7 @@
         <w:t>Framework Spring</w:t>
       </w:r>
     </w:p>
-    <w:p>
+    <w:p xmlns:wp14="http://schemas.microsoft.com/office/word/2010/wordml" wp14:textId="77777777">
       <w:pPr>
         <w:spacing w:line="360" w:lineRule="auto"/>
         <w:jc w:val="both"/>
@@ -682,7 +690,7 @@
         <w:t>Uno de los framework más veteranos y uno de nuestros favoritos. En su momento nació debido a las limitaciones de Java EE y la verbosidad con la que se escribían cualquier tipo de aplicaciones Java.</w:t>
       </w:r>
     </w:p>
-    <w:p>
+    <w:p xmlns:wp14="http://schemas.microsoft.com/office/word/2010/wordml" wp14:textId="77777777">
       <w:pPr>
         <w:spacing w:line="360" w:lineRule="auto"/>
         <w:jc w:val="both"/>
@@ -706,7 +714,7 @@
         <w:t>de facto entre desarrolladores.</w:t>
       </w:r>
     </w:p>
-    <w:p>
+    <w:p xmlns:wp14="http://schemas.microsoft.com/office/word/2010/wordml" wp14:textId="77777777">
       <w:pPr>
         <w:spacing w:line="360" w:lineRule="auto"/>
         <w:jc w:val="both"/>
@@ -730,7 +738,7 @@
         <w:t>den usar en Kotlin y viceversa.</w:t>
       </w:r>
     </w:p>
-    <w:p>
+    <w:p xmlns:wp14="http://schemas.microsoft.com/office/word/2010/wordml" wp14:textId="77777777">
       <w:pPr>
         <w:spacing w:line="360" w:lineRule="auto"/>
         <w:jc w:val="both"/>
@@ -747,7 +755,7 @@
         <w:t>Este framework puede descargarse desde los sitios repo.spring.io o Maven Central.</w:t>
       </w:r>
     </w:p>
-    <w:p>
+    <w:p xmlns:wp14="http://schemas.microsoft.com/office/word/2010/wordml" wp14:textId="77777777">
       <w:pPr>
         <w:ind w:firstLine="360"/>
         <w:jc w:val="both"/>
@@ -768,7 +776,7 @@
         <w:t>Características:</w:t>
       </w:r>
     </w:p>
-    <w:p>
+    <w:p xmlns:wp14="http://schemas.microsoft.com/office/word/2010/wordml" wp14:textId="77777777">
       <w:pPr>
         <w:pStyle w:val="Prrafodelista"/>
         <w:numPr>
@@ -790,7 +798,7 @@
         <w:t>Tecnologías, Spring es completamente modular y soporta diferentes tecnologías como la inyección de dependencias, eventos, recursos.</w:t>
       </w:r>
     </w:p>
-    <w:p>
+    <w:p xmlns:wp14="http://schemas.microsoft.com/office/word/2010/wordml" wp14:textId="77777777">
       <w:pPr>
         <w:pStyle w:val="Prrafodelista"/>
         <w:numPr>
@@ -812,7 +820,7 @@
         <w:t>Acceso a datos, soporte DAO, JDBC, ORM, Marshalling XML.</w:t>
       </w:r>
     </w:p>
-    <w:p>
+    <w:p xmlns:wp14="http://schemas.microsoft.com/office/word/2010/wordml" wp14:textId="77777777">
       <w:pPr>
         <w:pStyle w:val="Prrafodelista"/>
         <w:numPr>
@@ -834,7 +842,7 @@
         <w:t>Gestión de transacciones.</w:t>
       </w:r>
     </w:p>
-    <w:p>
+    <w:p xmlns:wp14="http://schemas.microsoft.com/office/word/2010/wordml" wp14:textId="77777777">
       <w:pPr>
         <w:pStyle w:val="Prrafodelista"/>
         <w:numPr>
@@ -856,7 +864,7 @@
         <w:t>Integración.</w:t>
       </w:r>
     </w:p>
-    <w:p>
+    <w:p xmlns:wp14="http://schemas.microsoft.com/office/word/2010/wordml" wp14:textId="77777777">
       <w:pPr>
         <w:pStyle w:val="Prrafodelista"/>
         <w:numPr>
@@ -878,7 +886,7 @@
         <w:t>Pruebas (Testing).</w:t>
       </w:r>
     </w:p>
-    <w:p>
+    <w:p xmlns:wp14="http://schemas.microsoft.com/office/word/2010/wordml" wp14:textId="77777777">
       <w:pPr>
         <w:pStyle w:val="Prrafodelista"/>
         <w:numPr>
@@ -900,7 +908,7 @@
         <w:t>Programación orientada a aspectos (AOP).</w:t>
       </w:r>
     </w:p>
-    <w:p>
+    <w:p xmlns:wp14="http://schemas.microsoft.com/office/word/2010/wordml" wp14:textId="77777777">
       <w:pPr>
         <w:pStyle w:val="Prrafodelista"/>
         <w:numPr>
@@ -922,7 +930,7 @@
         <w:t>Facilita en gran medida la programación basada en MVC (Modelo Vista Controlador).</w:t>
       </w:r>
     </w:p>
-    <w:p>
+    <w:p xmlns:wp14="http://schemas.microsoft.com/office/word/2010/wordml" wp14:textId="77777777">
       <w:pPr>
         <w:pStyle w:val="Prrafodelista"/>
         <w:numPr>
@@ -944,27 +952,27 @@
         <w:t>Es un Framework que tiene un especial foco sobre la Seguridad.</w:t>
       </w:r>
     </w:p>
-    <w:p>
-      <w:pPr>
-        <w:spacing w:line="360" w:lineRule="auto"/>
-        <w:jc w:val="both"/>
-        <w:rPr>
-          <w:rFonts w:ascii="Arial" w:hAnsi="Arial" w:cs="Arial"/>
-          <w:sz w:val="24"/>
-        </w:rPr>
-      </w:pPr>
-    </w:p>
-    <w:p>
-      <w:pPr>
-        <w:spacing w:line="360" w:lineRule="auto"/>
-        <w:jc w:val="both"/>
-        <w:rPr>
-          <w:rFonts w:ascii="Arial" w:hAnsi="Arial" w:cs="Arial"/>
-          <w:sz w:val="24"/>
-        </w:rPr>
-      </w:pPr>
-    </w:p>
-    <w:p>
+    <w:p xmlns:wp14="http://schemas.microsoft.com/office/word/2010/wordml" wp14:textId="77777777">
+      <w:pPr>
+        <w:spacing w:line="360" w:lineRule="auto"/>
+        <w:jc w:val="both"/>
+        <w:rPr>
+          <w:rFonts w:ascii="Arial" w:hAnsi="Arial" w:cs="Arial"/>
+          <w:sz w:val="24"/>
+        </w:rPr>
+      </w:pPr>
+    </w:p>
+    <w:p xmlns:wp14="http://schemas.microsoft.com/office/word/2010/wordml" wp14:textId="77777777">
+      <w:pPr>
+        <w:spacing w:line="360" w:lineRule="auto"/>
+        <w:jc w:val="both"/>
+        <w:rPr>
+          <w:rFonts w:ascii="Arial" w:hAnsi="Arial" w:cs="Arial"/>
+          <w:sz w:val="24"/>
+        </w:rPr>
+      </w:pPr>
+    </w:p>
+    <w:p xmlns:wp14="http://schemas.microsoft.com/office/word/2010/wordml" wp14:textId="77777777">
       <w:pPr>
         <w:spacing w:line="360" w:lineRule="auto"/>
         <w:jc w:val="both"/>
@@ -997,7 +1005,7 @@
         <w:t>es un conjunto de librerías para el desarrollo de aplicaciones web en Java inspirado en el framework Sinatra para Ruby, incluye por defecto el servidor de aplicaciones Jetty de manera que las aplicaciones web creadas con Spark pueden lanzarse como cualquier programa Java. Adicionalmente, las aplicaciones pueden configurarse para ser instaladas bajo otros servidores como por ejemplo Apache Tomcat.</w:t>
       </w:r>
     </w:p>
-    <w:p>
+    <w:p xmlns:wp14="http://schemas.microsoft.com/office/word/2010/wordml" wp14:textId="77777777">
       <w:pPr>
         <w:jc w:val="both"/>
         <w:rPr>
@@ -1017,7 +1025,7 @@
         <w:t xml:space="preserve">Características: </w:t>
       </w:r>
     </w:p>
-    <w:p>
+    <w:p xmlns:wp14="http://schemas.microsoft.com/office/word/2010/wordml" wp14:textId="77777777">
       <w:pPr>
         <w:pStyle w:val="Prrafodelista"/>
         <w:numPr>
@@ -1039,7 +1047,7 @@
         <w:t>Está integrado con Apache Hadoop.</w:t>
       </w:r>
     </w:p>
-    <w:p>
+    <w:p xmlns:wp14="http://schemas.microsoft.com/office/word/2010/wordml" wp14:textId="77777777">
       <w:pPr>
         <w:pStyle w:val="Prrafodelista"/>
         <w:numPr>
@@ -1061,7 +1069,7 @@
         <w:t>Trabaja en memoria.</w:t>
       </w:r>
     </w:p>
-    <w:p>
+    <w:p xmlns:wp14="http://schemas.microsoft.com/office/word/2010/wordml" wp14:textId="77777777">
       <w:pPr>
         <w:pStyle w:val="Prrafodelista"/>
         <w:numPr>
@@ -1083,7 +1091,7 @@
         <w:t>Permite trabajar en disco.</w:t>
       </w:r>
     </w:p>
-    <w:p>
+    <w:p xmlns:wp14="http://schemas.microsoft.com/office/word/2010/wordml" wp14:textId="77777777">
       <w:pPr>
         <w:pStyle w:val="Prrafodelista"/>
         <w:numPr>
@@ -1105,7 +1113,7 @@
         <w:t>Proporciona API para Java, Scala, Python y R.</w:t>
       </w:r>
     </w:p>
-    <w:p>
+    <w:p xmlns:wp14="http://schemas.microsoft.com/office/word/2010/wordml" wp14:textId="77777777">
       <w:pPr>
         <w:pStyle w:val="Prrafodelista"/>
         <w:numPr>
@@ -1127,7 +1135,7 @@
         <w:t>Permite el procesamiento en tiempo real.</w:t>
       </w:r>
     </w:p>
-    <w:p>
+    <w:p xmlns:wp14="http://schemas.microsoft.com/office/word/2010/wordml" wp14:textId="77777777">
       <w:pPr>
         <w:pStyle w:val="Prrafodelista"/>
         <w:numPr>
@@ -1149,16 +1157,16 @@
         <w:t>Resilient Distributed Dataset (RDD): Usa la evaluación perezosa, lo que significa es que todas las transformaciones que vamos realizando sobre los RDD, no se resuelven, si no que se van almacenando en un grafo acíclico dirigido (DAG), y cuando ejecutamos una acción, es decir, cuando la herramienta no tenga más opción que ejecutar todas las transformaciones, será cuando se ejecute.</w:t>
       </w:r>
     </w:p>
-    <w:p>
-      <w:pPr>
-        <w:spacing w:line="360" w:lineRule="auto"/>
-        <w:jc w:val="both"/>
-        <w:rPr>
-          <w:rFonts w:ascii="Arial" w:hAnsi="Arial" w:cs="Arial"/>
-        </w:rPr>
-      </w:pPr>
-    </w:p>
-    <w:p>
+    <w:p xmlns:wp14="http://schemas.microsoft.com/office/word/2010/wordml" wp14:textId="77777777">
+      <w:pPr>
+        <w:spacing w:line="360" w:lineRule="auto"/>
+        <w:jc w:val="both"/>
+        <w:rPr>
+          <w:rFonts w:ascii="Arial" w:hAnsi="Arial" w:cs="Arial"/>
+        </w:rPr>
+      </w:pPr>
+    </w:p>
+    <w:p xmlns:wp14="http://schemas.microsoft.com/office/word/2010/wordml" wp14:textId="77777777">
       <w:pPr>
         <w:spacing w:line="360" w:lineRule="auto"/>
         <w:jc w:val="both"/>
@@ -1189,7 +1197,7 @@
         <w:t>es un marco web asincrónico escrito y diseñado para Kotlin. Permitiendo que las características más impresionantes de Kotlin, como las corutinas, no solo se usen sino que también sean compatibles.</w:t>
       </w:r>
     </w:p>
-    <w:p>
+    <w:p xmlns:wp14="http://schemas.microsoft.com/office/word/2010/wordml" wp14:textId="77777777">
       <w:pPr>
         <w:spacing w:line="360" w:lineRule="auto"/>
         <w:jc w:val="both"/>
@@ -1200,7 +1208,7 @@
         </w:rPr>
       </w:pPr>
     </w:p>
-    <w:p>
+    <w:p xmlns:wp14="http://schemas.microsoft.com/office/word/2010/wordml" wp14:textId="77777777">
       <w:pPr>
         <w:spacing w:line="360" w:lineRule="auto"/>
         <w:jc w:val="both"/>
@@ -1211,7 +1219,7 @@
         </w:rPr>
       </w:pPr>
     </w:p>
-    <w:p>
+    <w:p xmlns:wp14="http://schemas.microsoft.com/office/word/2010/wordml" wp14:textId="77777777">
       <w:pPr>
         <w:spacing w:line="360" w:lineRule="auto"/>
         <w:jc w:val="both"/>
@@ -1222,7 +1230,7 @@
         </w:rPr>
       </w:pPr>
     </w:p>
-    <w:p>
+    <w:p xmlns:wp14="http://schemas.microsoft.com/office/word/2010/wordml" wp14:textId="77777777">
       <w:pPr>
         <w:jc w:val="center"/>
         <w:rPr>
@@ -1241,7 +1249,7 @@
         <w:t>Herramientas de Desarrollo.</w:t>
       </w:r>
     </w:p>
-    <w:p>
+    <w:p xmlns:wp14="http://schemas.microsoft.com/office/word/2010/wordml" wp14:textId="77777777">
       <w:pPr>
         <w:jc w:val="center"/>
         <w:rPr>
@@ -1251,7 +1259,7 @@
         </w:rPr>
       </w:pPr>
     </w:p>
-    <w:p>
+    <w:p xmlns:wp14="http://schemas.microsoft.com/office/word/2010/wordml" wp14:textId="77777777">
       <w:pPr>
         <w:spacing w:line="360" w:lineRule="auto"/>
         <w:jc w:val="both"/>
@@ -1282,7 +1290,7 @@
         <w:t>Es un entorno de desarrollo integrado que es desarrollado por JetBrains, también es uno de los editores más rápidos de Java.</w:t>
       </w:r>
     </w:p>
-    <w:p>
+    <w:p xmlns:wp14="http://schemas.microsoft.com/office/word/2010/wordml" wp14:textId="77777777">
       <w:pPr>
         <w:jc w:val="both"/>
         <w:rPr>
@@ -1302,7 +1310,7 @@
         <w:t xml:space="preserve">Algunas características son: </w:t>
       </w:r>
     </w:p>
-    <w:p>
+    <w:p xmlns:wp14="http://schemas.microsoft.com/office/word/2010/wordml" wp14:textId="77777777">
       <w:pPr>
         <w:pStyle w:val="Prrafodelista"/>
         <w:numPr>
@@ -1324,7 +1332,7 @@
         <w:t>Soporte para plugins.</w:t>
       </w:r>
     </w:p>
-    <w:p>
+    <w:p xmlns:wp14="http://schemas.microsoft.com/office/word/2010/wordml" wp14:textId="77777777">
       <w:pPr>
         <w:pStyle w:val="Prrafodelista"/>
         <w:numPr>
@@ -1346,7 +1354,7 @@
         <w:t>Multilenguaje y multiplataforma.</w:t>
       </w:r>
     </w:p>
-    <w:p>
+    <w:p xmlns:wp14="http://schemas.microsoft.com/office/word/2010/wordml" wp14:textId="77777777">
       <w:pPr>
         <w:pStyle w:val="Prrafodelista"/>
         <w:numPr>
@@ -1368,7 +1376,7 @@
         <w:t>Soporte para herramientas como maven y sistemas de test con cobertura.</w:t>
       </w:r>
     </w:p>
-    <w:p>
+    <w:p xmlns:wp14="http://schemas.microsoft.com/office/word/2010/wordml" wp14:textId="77777777">
       <w:pPr>
         <w:pStyle w:val="Prrafodelista"/>
         <w:numPr>
@@ -1390,7 +1398,7 @@
         <w:t>Herramientas de bases de datos.</w:t>
       </w:r>
     </w:p>
-    <w:p>
+    <w:p xmlns:wp14="http://schemas.microsoft.com/office/word/2010/wordml" wp14:textId="77777777">
       <w:pPr>
         <w:pStyle w:val="Prrafodelista"/>
         <w:numPr>
@@ -1412,7 +1420,7 @@
         <w:t>Soporte de Frameworks.</w:t>
       </w:r>
     </w:p>
-    <w:p>
+    <w:p xmlns:wp14="http://schemas.microsoft.com/office/word/2010/wordml" wp14:textId="77777777">
       <w:pPr>
         <w:pStyle w:val="Prrafodelista"/>
         <w:numPr>
@@ -1434,7 +1442,7 @@
         <w:t>Soporte de servidores.</w:t>
       </w:r>
     </w:p>
-    <w:p>
+    <w:p xmlns:wp14="http://schemas.microsoft.com/office/word/2010/wordml" wp14:textId="77777777">
       <w:pPr>
         <w:pStyle w:val="Prrafodelista"/>
         <w:jc w:val="both"/>
@@ -1443,7 +1451,7 @@
         </w:rPr>
       </w:pPr>
     </w:p>
-    <w:p>
+    <w:p xmlns:wp14="http://schemas.microsoft.com/office/word/2010/wordml" wp14:textId="77777777">
       <w:pPr>
         <w:spacing w:line="360" w:lineRule="auto"/>
         <w:jc w:val="both"/>
@@ -1473,7 +1481,7 @@
         <w:t>Es una compañía de desarrollo de software cuyas herramientas están dirigidas a desarrolladores de software y gerentes de proyectos.</w:t>
       </w:r>
     </w:p>
-    <w:p>
+    <w:p xmlns:wp14="http://schemas.microsoft.com/office/word/2010/wordml" wp14:textId="77777777">
       <w:pPr>
         <w:spacing w:line="360" w:lineRule="auto"/>
         <w:jc w:val="both"/>
@@ -1503,7 +1511,7 @@
         <w:t>Es una herramienta que estandariza la configuración de un proyecto en todo su ciclo de vida, también la integración continua para poder realizar la ejecución de test unitarios y pruebas automatizadas.</w:t>
       </w:r>
     </w:p>
-    <w:p>
+    <w:p xmlns:wp14="http://schemas.microsoft.com/office/word/2010/wordml" wp14:textId="77777777">
       <w:pPr>
         <w:jc w:val="both"/>
         <w:rPr>
@@ -1523,7 +1531,7 @@
         <w:t>Principales características:</w:t>
       </w:r>
     </w:p>
-    <w:p>
+    <w:p xmlns:wp14="http://schemas.microsoft.com/office/word/2010/wordml" wp14:textId="77777777">
       <w:pPr>
         <w:pStyle w:val="Prrafodelista"/>
         <w:numPr>
@@ -1545,7 +1553,7 @@
         <w:t>Sistema de gestión dependencias.</w:t>
       </w:r>
     </w:p>
-    <w:p>
+    <w:p xmlns:wp14="http://schemas.microsoft.com/office/word/2010/wordml" wp14:textId="77777777">
       <w:pPr>
         <w:pStyle w:val="Prrafodelista"/>
         <w:numPr>
@@ -1567,7 +1575,7 @@
         <w:t>Mecanismo de distribución de librerías.</w:t>
       </w:r>
     </w:p>
-    <w:p>
+    <w:p xmlns:wp14="http://schemas.microsoft.com/office/word/2010/wordml" wp14:textId="77777777">
       <w:pPr>
         <w:pStyle w:val="Prrafodelista"/>
         <w:numPr>
@@ -1589,7 +1597,7 @@
         <w:t>Mecanismo para ser extensible, por la creación de plugins customizables.</w:t>
       </w:r>
     </w:p>
-    <w:p>
+    <w:p xmlns:wp14="http://schemas.microsoft.com/office/word/2010/wordml" wp14:textId="77777777">
       <w:pPr>
         <w:pStyle w:val="Prrafodelista"/>
         <w:numPr>
@@ -1611,7 +1619,7 @@
         <w:t>Multi-plataforma, funciona con entorno Linux y Windows al ser una aplicación Java.</w:t>
       </w:r>
     </w:p>
-    <w:p>
+    <w:p xmlns:wp14="http://schemas.microsoft.com/office/word/2010/wordml" wp14:textId="77777777">
       <w:pPr>
         <w:pStyle w:val="Prrafodelista"/>
         <w:numPr>
@@ -1633,7 +1641,7 @@
         <w:t>Software libre.</w:t>
       </w:r>
     </w:p>
-    <w:p>
+    <w:p xmlns:wp14="http://schemas.microsoft.com/office/word/2010/wordml" wp14:textId="77777777">
       <w:pPr>
         <w:pStyle w:val="Prrafodelista"/>
         <w:numPr>
@@ -1655,7 +1663,7 @@
         <w:t>Fomenta la reutilización de código y librerías.</w:t>
       </w:r>
     </w:p>
-    <w:p>
+    <w:p xmlns:wp14="http://schemas.microsoft.com/office/word/2010/wordml" wp14:textId="77777777">
       <w:pPr>
         <w:pStyle w:val="Prrafodelista"/>
         <w:numPr>
@@ -1677,7 +1685,7 @@
         <w:t>Compatible con múltiples IDEs.</w:t>
       </w:r>
     </w:p>
-    <w:p>
+    <w:p xmlns:wp14="http://schemas.microsoft.com/office/word/2010/wordml" wp14:textId="77777777">
       <w:pPr>
         <w:spacing w:line="360" w:lineRule="auto"/>
         <w:jc w:val="both"/>
@@ -1709,7 +1717,7 @@
         <w:t>Herramienta realizada para tareas mecánicas y repetitivas. Es un software para el proceso de automatización de compilación.</w:t>
       </w:r>
     </w:p>
-    <w:p>
+    <w:p xmlns:wp14="http://schemas.microsoft.com/office/word/2010/wordml" wp14:textId="77777777">
       <w:pPr>
         <w:jc w:val="both"/>
         <w:rPr>
@@ -1729,7 +1737,7 @@
         <w:t>Características:</w:t>
       </w:r>
     </w:p>
-    <w:p>
+    <w:p xmlns:wp14="http://schemas.microsoft.com/office/word/2010/wordml" wp14:textId="77777777">
       <w:pPr>
         <w:pStyle w:val="Prrafodelista"/>
         <w:numPr>
@@ -1751,7 +1759,7 @@
         <w:t>Es la herramienta más utilizada para la construcción de proyectos.</w:t>
       </w:r>
     </w:p>
-    <w:p>
+    <w:p xmlns:wp14="http://schemas.microsoft.com/office/word/2010/wordml" wp14:textId="77777777">
       <w:pPr>
         <w:pStyle w:val="Prrafodelista"/>
         <w:numPr>
@@ -1780,7 +1788,7 @@
         <w:t>con el proceso de compilación facilitando el desarrollo basado en pruebas.</w:t>
       </w:r>
     </w:p>
-    <w:p>
+    <w:p xmlns:wp14="http://schemas.microsoft.com/office/word/2010/wordml" wp14:textId="77777777">
       <w:pPr>
         <w:pStyle w:val="Prrafodelista"/>
         <w:jc w:val="both"/>
@@ -1789,7 +1797,7 @@
         </w:rPr>
       </w:pPr>
     </w:p>
-    <w:p>
+    <w:p xmlns:wp14="http://schemas.microsoft.com/office/word/2010/wordml" wp14:textId="77777777">
       <w:pPr>
         <w:spacing w:line="360" w:lineRule="auto"/>
         <w:jc w:val="both"/>
@@ -1819,7 +1827,7 @@
         <w:t>Sistema de automatización de código abierto que construye sobre los conceptos de Apache Ant y Apache Maven e introduce un lenguaje especifico del dominio (DSL) basado en Groovy en vez de la forma XML utilizada por Apache Maven para declarar la configuración de proyecto.</w:t>
       </w:r>
     </w:p>
-    <w:p>
+    <w:p xmlns:wp14="http://schemas.microsoft.com/office/word/2010/wordml" wp14:textId="77777777">
       <w:pPr>
         <w:jc w:val="both"/>
         <w:rPr>
@@ -1839,7 +1847,7 @@
         <w:t>Características:</w:t>
       </w:r>
     </w:p>
-    <w:p>
+    <w:p xmlns:wp14="http://schemas.microsoft.com/office/word/2010/wordml" wp14:textId="77777777">
       <w:pPr>
         <w:pStyle w:val="Prrafodelista"/>
         <w:numPr>
@@ -1861,7 +1869,7 @@
         <w:t>Depuración colaborativa.</w:t>
       </w:r>
     </w:p>
-    <w:p>
+    <w:p xmlns:wp14="http://schemas.microsoft.com/office/word/2010/wordml" wp14:textId="77777777">
       <w:pPr>
         <w:pStyle w:val="Prrafodelista"/>
         <w:numPr>
@@ -1883,7 +1891,7 @@
         <w:t>Construcción incremental.</w:t>
       </w:r>
     </w:p>
-    <w:p>
+    <w:p xmlns:wp14="http://schemas.microsoft.com/office/word/2010/wordml" wp14:textId="77777777">
       <w:pPr>
         <w:pStyle w:val="Prrafodelista"/>
         <w:numPr>
@@ -1905,7 +1913,7 @@
         <w:t>Diseño de repositorio personalizado.</w:t>
       </w:r>
     </w:p>
-    <w:p>
+    <w:p xmlns:wp14="http://schemas.microsoft.com/office/word/2010/wordml" wp14:textId="77777777">
       <w:pPr>
         <w:pStyle w:val="Prrafodelista"/>
         <w:numPr>
@@ -1927,7 +1935,7 @@
         <w:t>Dependencias transitivas.</w:t>
       </w:r>
     </w:p>
-    <w:p>
+    <w:p xmlns:wp14="http://schemas.microsoft.com/office/word/2010/wordml" wp14:textId="77777777">
       <w:pPr>
         <w:pStyle w:val="Prrafodelista"/>
         <w:numPr>
@@ -1949,7 +1957,7 @@
         <w:t>Soporte a Groovy y Scala incorporado.</w:t>
       </w:r>
     </w:p>
-    <w:p>
+    <w:p xmlns:wp14="http://schemas.microsoft.com/office/word/2010/wordml" wp14:textId="77777777">
       <w:pPr>
         <w:pStyle w:val="Prrafodelista"/>
         <w:numPr>
@@ -1971,7 +1979,7 @@
         <w:t>Compilación incremental para Java.</w:t>
       </w:r>
     </w:p>
-    <w:p>
+    <w:p xmlns:wp14="http://schemas.microsoft.com/office/word/2010/wordml" wp14:textId="77777777">
       <w:pPr>
         <w:pStyle w:val="Prrafodelista"/>
         <w:numPr>
@@ -1993,7 +2001,7 @@
         <w:t>Embalaje y distribución de JAR, WAR y EA.</w:t>
       </w:r>
     </w:p>
-    <w:p>
+    <w:p xmlns:wp14="http://schemas.microsoft.com/office/word/2010/wordml" wp14:textId="77777777">
       <w:pPr>
         <w:pStyle w:val="Prrafodelista"/>
         <w:numPr>
@@ -2015,15 +2023,15 @@
         <w:t>Integración con Android Studio.</w:t>
       </w:r>
     </w:p>
-    <w:p>
-      <w:pPr>
-        <w:jc w:val="both"/>
-        <w:rPr>
-          <w:rFonts w:ascii="Arial" w:hAnsi="Arial" w:cs="Arial"/>
-        </w:rPr>
-      </w:pPr>
-    </w:p>
-    <w:p>
+    <w:p xmlns:wp14="http://schemas.microsoft.com/office/word/2010/wordml" wp14:textId="77777777">
+      <w:pPr>
+        <w:jc w:val="both"/>
+        <w:rPr>
+          <w:rFonts w:ascii="Arial" w:hAnsi="Arial" w:cs="Arial"/>
+        </w:rPr>
+      </w:pPr>
+    </w:p>
+    <w:p xmlns:wp14="http://schemas.microsoft.com/office/word/2010/wordml" wp14:textId="77777777">
       <w:pPr>
         <w:spacing w:line="360" w:lineRule="auto"/>
         <w:jc w:val="both"/>
@@ -2053,7 +2061,7 @@
         <w:t>Es el entorno de desarrollo integrado oficial para la plataforma Android. Está basado en el software IntelliJ IDEA de JetBrains.</w:t>
       </w:r>
     </w:p>
-    <w:p>
+    <w:p xmlns:wp14="http://schemas.microsoft.com/office/word/2010/wordml" wp14:textId="77777777">
       <w:pPr>
         <w:jc w:val="both"/>
         <w:rPr>
@@ -2073,7 +2081,7 @@
         <w:t>Características:</w:t>
       </w:r>
     </w:p>
-    <w:p>
+    <w:p xmlns:wp14="http://schemas.microsoft.com/office/word/2010/wordml" wp14:textId="77777777">
       <w:pPr>
         <w:pStyle w:val="Prrafodelista"/>
         <w:numPr>
@@ -2095,7 +2103,7 @@
         <w:t>Integración de ProGuard y funciones de firma de aplicaciones.</w:t>
       </w:r>
     </w:p>
-    <w:p>
+    <w:p xmlns:wp14="http://schemas.microsoft.com/office/word/2010/wordml" wp14:textId="77777777">
       <w:pPr>
         <w:pStyle w:val="Prrafodelista"/>
         <w:numPr>
@@ -2117,7 +2125,7 @@
         <w:t>Más especificación a la hora de Programar.</w:t>
       </w:r>
     </w:p>
-    <w:p>
+    <w:p xmlns:wp14="http://schemas.microsoft.com/office/word/2010/wordml" wp14:textId="77777777">
       <w:pPr>
         <w:pStyle w:val="Prrafodelista"/>
         <w:numPr>
@@ -2140,7 +2148,7 @@
         <w:t>-Renderizado en tiempo real.</w:t>
       </w:r>
     </w:p>
-    <w:p>
+    <w:p xmlns:wp14="http://schemas.microsoft.com/office/word/2010/wordml" wp14:textId="77777777">
       <w:pPr>
         <w:pStyle w:val="Prrafodelista"/>
         <w:numPr>
@@ -2162,7 +2170,7 @@
         <w:t>-Soporte para construcción basada en Gradle.</w:t>
       </w:r>
     </w:p>
-    <w:p>
+    <w:p xmlns:wp14="http://schemas.microsoft.com/office/word/2010/wordml" wp14:textId="77777777">
       <w:pPr>
         <w:pStyle w:val="Prrafodelista"/>
         <w:numPr>
@@ -2184,7 +2192,7 @@
         <w:t>-Refactorización específica de Android y arreglos rápidos.</w:t>
       </w:r>
     </w:p>
-    <w:p>
+    <w:p xmlns:wp14="http://schemas.microsoft.com/office/word/2010/wordml" wp14:textId="77777777">
       <w:pPr>
         <w:pStyle w:val="Prrafodelista"/>
         <w:numPr>
@@ -2206,7 +2214,7 @@
         <w:t>-Un editor de diseño enriquecido que permite a los usuarios arrastrar y soltar componentes de la interfaz de usuario.</w:t>
       </w:r>
     </w:p>
-    <w:p>
+    <w:p xmlns:wp14="http://schemas.microsoft.com/office/word/2010/wordml" wp14:textId="77777777">
       <w:pPr>
         <w:pStyle w:val="Prrafodelista"/>
         <w:jc w:val="both"/>
@@ -2216,7 +2224,7 @@
         </w:rPr>
       </w:pPr>
     </w:p>
-    <w:p>
+    <w:p xmlns:wp14="http://schemas.microsoft.com/office/word/2010/wordml" wp14:textId="77777777">
       <w:pPr>
         <w:spacing w:line="360" w:lineRule="auto"/>
         <w:jc w:val="both"/>
@@ -2246,7 +2254,7 @@
         <w:t>es un entorno de desarrollo integrado libre, hecho principalmente para el lenguaje de programación Java, proyecto de código abierto.</w:t>
       </w:r>
     </w:p>
-    <w:p>
+    <w:p xmlns:wp14="http://schemas.microsoft.com/office/word/2010/wordml" wp14:textId="77777777">
       <w:pPr>
         <w:jc w:val="both"/>
         <w:rPr>
@@ -2266,7 +2274,7 @@
         <w:t>Características:</w:t>
       </w:r>
     </w:p>
-    <w:p>
+    <w:p xmlns:wp14="http://schemas.microsoft.com/office/word/2010/wordml" wp14:textId="77777777">
       <w:pPr>
         <w:pStyle w:val="Prrafodelista"/>
         <w:numPr>
@@ -2280,7 +2288,7 @@
           <w:sz w:val="24"/>
         </w:rPr>
       </w:pPr>
-      <w:bookmarkStart w:id="0" w:name="_GoBack"/>
+      <w:bookmarkStart w:name="_GoBack" w:id="0"/>
       <w:r>
         <w:rPr>
           <w:rFonts w:ascii="Arial" w:hAnsi="Arial" w:cs="Arial"/>
@@ -2289,7 +2297,7 @@
         <w:t>Proporciona una base modular y extensible para el desarrollo de aplicaciones.</w:t>
       </w:r>
     </w:p>
-    <w:p>
+    <w:p xmlns:wp14="http://schemas.microsoft.com/office/word/2010/wordml" wp14:textId="77777777">
       <w:pPr>
         <w:pStyle w:val="Prrafodelista"/>
         <w:numPr>
@@ -2311,7 +2319,7 @@
         <w:t>Incluye servicios para el control de interfaz de usuario, la configuración, el almacenamiento.</w:t>
       </w:r>
     </w:p>
-    <w:p>
+    <w:p xmlns:wp14="http://schemas.microsoft.com/office/word/2010/wordml" wp14:textId="77777777">
       <w:pPr>
         <w:pStyle w:val="Prrafodelista"/>
         <w:numPr>
@@ -2337,9 +2345,494 @@
       </w:r>
     </w:p>
     <w:bookmarkEnd w:id="0"/>
+    <w:p xmlns:wp14="http://schemas.microsoft.com/office/word/2010/wordml" wp14:textId="77777777">
+      <w:pPr>
+        <w:spacing w:after="0" w:line="360" w:lineRule="auto"/>
+        <w:jc w:val="both"/>
+        <w:rPr>
+          <w:rFonts w:ascii="Arial" w:hAnsi="Arial" w:cs="Arial"/>
+          <w:b/>
+          <w:sz w:val="24"/>
+        </w:rPr>
+      </w:pPr>
+    </w:p>
+    <w:p xmlns:wp14="http://schemas.microsoft.com/office/word/2010/wordml" wp14:textId="77777777">
+      <w:pPr>
+        <w:spacing w:after="0" w:line="360" w:lineRule="auto"/>
+        <w:jc w:val="both"/>
+        <w:rPr>
+          <w:rFonts w:ascii="Arial" w:hAnsi="Arial" w:cs="Arial"/>
+          <w:b/>
+          <w:sz w:val="24"/>
+        </w:rPr>
+      </w:pPr>
+    </w:p>
+    <w:p xmlns:wp14="http://schemas.microsoft.com/office/word/2010/wordml" wp14:textId="77777777">
+      <w:pPr>
+        <w:spacing w:after="0" w:line="360" w:lineRule="auto"/>
+        <w:jc w:val="both"/>
+        <w:rPr>
+          <w:rFonts w:ascii="Arial" w:hAnsi="Arial" w:cs="Arial"/>
+          <w:b/>
+          <w:sz w:val="24"/>
+        </w:rPr>
+      </w:pPr>
+    </w:p>
+    <w:p xmlns:wp14="http://schemas.microsoft.com/office/word/2010/wordml" wp14:textId="77777777">
+      <w:pPr>
+        <w:spacing w:after="0" w:line="360" w:lineRule="auto"/>
+        <w:jc w:val="both"/>
+        <w:rPr>
+          <w:rFonts w:ascii="Arial" w:hAnsi="Arial" w:cs="Arial"/>
+          <w:b/>
+          <w:sz w:val="24"/>
+        </w:rPr>
+      </w:pPr>
+    </w:p>
+    <w:p xmlns:wp14="http://schemas.microsoft.com/office/word/2010/wordml" wp14:textId="77777777">
+      <w:pPr>
+        <w:spacing w:after="0" w:line="360" w:lineRule="auto"/>
+        <w:jc w:val="both"/>
+        <w:rPr>
+          <w:rFonts w:ascii="Arial" w:hAnsi="Arial" w:cs="Arial"/>
+          <w:b/>
+          <w:sz w:val="24"/>
+        </w:rPr>
+      </w:pPr>
+    </w:p>
+    <w:p xmlns:wp14="http://schemas.microsoft.com/office/word/2010/wordml" wp14:textId="77777777">
+      <w:pPr>
+        <w:spacing w:after="0" w:line="360" w:lineRule="auto"/>
+        <w:jc w:val="both"/>
+        <w:rPr>
+          <w:rFonts w:ascii="Arial" w:hAnsi="Arial" w:cs="Arial"/>
+          <w:b/>
+          <w:sz w:val="24"/>
+        </w:rPr>
+      </w:pPr>
+    </w:p>
+    <w:p xmlns:wp14="http://schemas.microsoft.com/office/word/2010/wordml" wp14:textId="77777777">
+      <w:pPr>
+        <w:spacing w:after="0" w:line="360" w:lineRule="auto"/>
+        <w:jc w:val="both"/>
+        <w:rPr>
+          <w:rFonts w:ascii="Arial" w:hAnsi="Arial" w:cs="Arial"/>
+          <w:b/>
+          <w:sz w:val="24"/>
+        </w:rPr>
+      </w:pPr>
+    </w:p>
+    <w:p xmlns:wp14="http://schemas.microsoft.com/office/word/2010/wordml" wp14:textId="77777777">
+      <w:pPr>
+        <w:spacing w:after="0" w:line="360" w:lineRule="auto"/>
+        <w:jc w:val="both"/>
+        <w:rPr>
+          <w:rFonts w:ascii="Arial" w:hAnsi="Arial" w:cs="Arial"/>
+          <w:b/>
+          <w:sz w:val="24"/>
+        </w:rPr>
+      </w:pPr>
+    </w:p>
+    <w:p xmlns:wp14="http://schemas.microsoft.com/office/word/2010/wordml" wp14:textId="77777777">
+      <w:pPr>
+        <w:spacing w:after="0" w:line="360" w:lineRule="auto"/>
+        <w:jc w:val="both"/>
+        <w:rPr>
+          <w:rFonts w:ascii="Arial" w:hAnsi="Arial" w:cs="Arial"/>
+          <w:b/>
+          <w:sz w:val="24"/>
+        </w:rPr>
+      </w:pPr>
+    </w:p>
+    <w:p xmlns:wp14="http://schemas.microsoft.com/office/word/2010/wordml" wp14:textId="77777777">
+      <w:pPr>
+        <w:spacing w:after="0" w:line="360" w:lineRule="auto"/>
+        <w:jc w:val="both"/>
+        <w:rPr>
+          <w:rFonts w:ascii="Arial" w:hAnsi="Arial" w:cs="Arial"/>
+          <w:b/>
+          <w:sz w:val="24"/>
+        </w:rPr>
+      </w:pPr>
+    </w:p>
+    <w:p xmlns:wp14="http://schemas.microsoft.com/office/word/2010/wordml" wp14:textId="77777777">
+      <w:pPr>
+        <w:spacing w:after="0" w:line="360" w:lineRule="auto"/>
+        <w:jc w:val="both"/>
+        <w:rPr>
+          <w:rFonts w:ascii="Arial" w:hAnsi="Arial" w:cs="Arial"/>
+          <w:b/>
+          <w:sz w:val="24"/>
+        </w:rPr>
+      </w:pPr>
+    </w:p>
+    <w:p xmlns:wp14="http://schemas.microsoft.com/office/word/2010/wordml" wp14:textId="77777777">
+      <w:pPr>
+        <w:spacing w:after="0" w:line="360" w:lineRule="auto"/>
+        <w:jc w:val="both"/>
+        <w:rPr>
+          <w:rFonts w:ascii="Arial" w:hAnsi="Arial" w:cs="Arial"/>
+          <w:b/>
+          <w:sz w:val="24"/>
+        </w:rPr>
+      </w:pPr>
+    </w:p>
+    <w:p xmlns:wp14="http://schemas.microsoft.com/office/word/2010/wordml" wp14:textId="77777777">
+      <w:pPr>
+        <w:spacing w:after="0" w:line="360" w:lineRule="auto"/>
+        <w:jc w:val="both"/>
+        <w:rPr>
+          <w:rFonts w:ascii="Arial" w:hAnsi="Arial" w:cs="Arial"/>
+          <w:b/>
+          <w:sz w:val="24"/>
+        </w:rPr>
+      </w:pPr>
+    </w:p>
+    <w:p xmlns:wp14="http://schemas.microsoft.com/office/word/2010/wordml" wp14:textId="77777777">
+      <w:pPr>
+        <w:spacing w:after="0" w:line="360" w:lineRule="auto"/>
+        <w:jc w:val="both"/>
+        <w:rPr>
+          <w:rFonts w:ascii="Arial" w:hAnsi="Arial" w:cs="Arial"/>
+          <w:b/>
+          <w:sz w:val="24"/>
+        </w:rPr>
+      </w:pPr>
+    </w:p>
+    <w:p xmlns:wp14="http://schemas.microsoft.com/office/word/2010/wordml" wp14:textId="46CF6FD4">
+      <w:pPr>
+        <w:pStyle w:val="Normal"/>
+        <w:spacing w:after="0" w:line="360" w:lineRule="auto"/>
+        <w:jc w:val="both"/>
+        <w:rPr>
+          <w:rFonts w:ascii="Arial" w:hAnsi="Arial" w:cs="Arial"/>
+          <w:b w:val="1"/>
+          <w:bCs w:val="1"/>
+          <w:sz w:val="24"/>
+          <w:szCs w:val="24"/>
+        </w:rPr>
+      </w:pPr>
+    </w:p>
+    <w:p xmlns:wp14="http://schemas.microsoft.com/office/word/2010/wordml" wp14:textId="49C37DB4">
+      <w:pPr>
+        <w:pStyle w:val="Normal"/>
+        <w:spacing w:after="0" w:line="360" w:lineRule="auto"/>
+        <w:jc w:val="both"/>
+        <w:rPr>
+          <w:rFonts w:ascii="Arial" w:hAnsi="Arial" w:cs="Arial"/>
+          <w:b w:val="1"/>
+          <w:bCs w:val="1"/>
+          <w:sz w:val="24"/>
+          <w:szCs w:val="24"/>
+        </w:rPr>
+      </w:pPr>
+    </w:p>
     <w:p>
       <w:pPr>
+        <w:pStyle w:val="Normal"/>
         <w:spacing w:after="0" w:line="360" w:lineRule="auto"/>
+        <w:jc w:val="center"/>
+        <w:rPr>
+          <w:rFonts w:ascii="Arial" w:hAnsi="Arial" w:eastAsia="Arial" w:cs="Arial"/>
+          <w:b w:val="1"/>
+          <w:bCs w:val="1"/>
+          <w:noProof w:val="0"/>
+          <w:sz w:val="32"/>
+          <w:szCs w:val="32"/>
+          <w:lang w:val="es-MX"/>
+        </w:rPr>
+      </w:pPr>
+      <w:proofErr w:type="spellStart"/>
+      <w:r>
+        <w:rPr>
+          <w:rFonts w:ascii="Arial" w:hAnsi="Arial" w:eastAsia="Arial" w:cs="Arial"/>
+          <w:b w:val="1"/>
+          <w:bCs w:val="1"/>
+          <w:noProof w:val="0"/>
+          <w:sz w:val="32"/>
+          <w:szCs w:val="32"/>
+          <w:lang w:val="es-MX"/>
+        </w:rPr>
+        <w:t>Kotlin</w:t>
+      </w:r>
+      <w:proofErr w:type="spellEnd"/>
+    </w:p>
+    <w:p>
+      <w:pPr>
+        <w:pStyle w:val="Normal"/>
+        <w:spacing w:line="257" w:lineRule="auto"/>
+        <w:ind w:left="360"/>
+        <w:jc w:val="both"/>
+        <w:rPr>
+          <w:rFonts w:ascii="Arial" w:hAnsi="Arial" w:eastAsia="Arial" w:cs="Arial"/>
+          <w:noProof w:val="0"/>
+          <w:color w:val="auto"/>
+          <w:sz w:val="26"/>
+          <w:szCs w:val="26"/>
+          <w:lang w:val="es-SV"/>
+        </w:rPr>
+      </w:pPr>
+      <w:r>
+        <w:rPr>
+          <w:rFonts w:ascii="Arial" w:hAnsi="Arial" w:eastAsia="Arial" w:cs="Arial"/>
+          <w:noProof w:val="0"/>
+          <w:color w:val="auto"/>
+          <w:sz w:val="26"/>
+          <w:szCs w:val="26"/>
+          <w:lang w:val="es-MX"/>
+        </w:rPr>
+        <w:t>E</w:t>
+      </w:r>
+      <w:r>
+        <w:rPr>
+          <w:rFonts w:ascii="Arial" w:hAnsi="Arial" w:eastAsia="Arial" w:cs="Arial"/>
+          <w:noProof w:val="0"/>
+          <w:color w:val="auto"/>
+          <w:sz w:val="26"/>
+          <w:szCs w:val="26"/>
+          <w:lang w:val="es-SV"/>
+        </w:rPr>
+        <w:t xml:space="preserve">s un lenguaje de </w:t>
+      </w:r>
+      <w:proofErr w:type="gramStart"/>
+      <w:r>
+        <w:rPr>
+          <w:rFonts w:ascii="Arial" w:hAnsi="Arial" w:eastAsia="Arial" w:cs="Arial"/>
+          <w:noProof w:val="0"/>
+          <w:color w:val="auto"/>
+          <w:sz w:val="26"/>
+          <w:szCs w:val="26"/>
+          <w:lang w:val="es-SV"/>
+        </w:rPr>
+        <w:t>programación(</w:t>
+      </w:r>
+      <w:proofErr w:type="gramEnd"/>
+      <w:r>
+        <w:rPr>
+          <w:rFonts w:ascii="Arial" w:hAnsi="Arial" w:eastAsia="Arial" w:cs="Arial"/>
+          <w:noProof w:val="0"/>
+          <w:color w:val="auto"/>
+          <w:sz w:val="26"/>
+          <w:szCs w:val="26"/>
+          <w:lang w:val="es-SV"/>
+        </w:rPr>
+        <w:t xml:space="preserve">a veces conocido como </w:t>
+      </w:r>
+      <w:proofErr w:type="spellStart"/>
+      <w:r>
+        <w:rPr>
+          <w:rFonts w:ascii="Arial" w:hAnsi="Arial" w:eastAsia="Arial" w:cs="Arial"/>
+          <w:noProof w:val="0"/>
+          <w:color w:val="auto"/>
+          <w:sz w:val="26"/>
+          <w:szCs w:val="26"/>
+          <w:lang w:val="es-SV"/>
+        </w:rPr>
+        <w:t>swift</w:t>
+      </w:r>
+      <w:proofErr w:type="spellEnd"/>
+      <w:r>
+        <w:rPr>
+          <w:rFonts w:ascii="Arial" w:hAnsi="Arial" w:eastAsia="Arial" w:cs="Arial"/>
+          <w:noProof w:val="0"/>
+          <w:color w:val="auto"/>
+          <w:sz w:val="26"/>
+          <w:szCs w:val="26"/>
+          <w:lang w:val="es-SV"/>
+        </w:rPr>
+        <w:t xml:space="preserve"> de Android) de tipado estático que corre sobre la máquina virtual de Java y que también puede ser compilado a código fuente de JavaScript. </w:t>
+      </w:r>
+    </w:p>
+    <w:p>
+      <w:pPr>
+        <w:pStyle w:val="Normal"/>
+        <w:spacing w:line="257" w:lineRule="auto"/>
+        <w:ind w:left="360"/>
+        <w:jc w:val="both"/>
+        <w:rPr>
+          <w:rFonts w:ascii="Arial" w:hAnsi="Arial" w:eastAsia="Arial" w:cs="Arial"/>
+          <w:noProof w:val="0"/>
+          <w:color w:val="auto"/>
+          <w:sz w:val="26"/>
+          <w:szCs w:val="26"/>
+          <w:lang w:val="es-MX"/>
+        </w:rPr>
+      </w:pPr>
+      <w:r>
+        <w:rPr>
+          <w:rFonts w:ascii="Arial" w:hAnsi="Arial" w:eastAsia="Arial" w:cs="Arial"/>
+          <w:noProof w:val="0"/>
+          <w:color w:val="auto"/>
+          <w:sz w:val="26"/>
+          <w:szCs w:val="26"/>
+          <w:lang w:val="es-SV"/>
+        </w:rPr>
+        <w:t xml:space="preserve">Lo que lo hace útil en el desarrollo de Android es que compila a </w:t>
+      </w:r>
+      <w:proofErr w:type="spellStart"/>
+      <w:r>
+        <w:rPr>
+          <w:rFonts w:ascii="Arial" w:hAnsi="Arial" w:eastAsia="Arial" w:cs="Arial"/>
+          <w:noProof w:val="0"/>
+          <w:color w:val="auto"/>
+          <w:sz w:val="26"/>
+          <w:szCs w:val="26"/>
+          <w:lang w:val="es-SV"/>
+        </w:rPr>
+        <w:t>bytecode</w:t>
+      </w:r>
+      <w:proofErr w:type="spellEnd"/>
+      <w:r>
+        <w:rPr>
+          <w:rFonts w:ascii="Arial" w:hAnsi="Arial" w:eastAsia="Arial" w:cs="Arial"/>
+          <w:noProof w:val="0"/>
+          <w:color w:val="auto"/>
+          <w:sz w:val="26"/>
+          <w:szCs w:val="26"/>
+          <w:lang w:val="es-SV"/>
+        </w:rPr>
+        <w:t xml:space="preserve"> JVM, y también se puede compilar con JavaScript. Es totalmente compatible con Java y el código de </w:t>
+      </w:r>
+      <w:proofErr w:type="spellStart"/>
+      <w:r>
+        <w:rPr>
+          <w:rFonts w:ascii="Arial" w:hAnsi="Arial" w:eastAsia="Arial" w:cs="Arial"/>
+          <w:noProof w:val="0"/>
+          <w:color w:val="auto"/>
+          <w:sz w:val="26"/>
+          <w:szCs w:val="26"/>
+          <w:lang w:val="es-SV"/>
+        </w:rPr>
+        <w:t>Kotlin</w:t>
+      </w:r>
+      <w:proofErr w:type="spellEnd"/>
+      <w:r>
+        <w:rPr>
+          <w:rFonts w:ascii="Arial" w:hAnsi="Arial" w:eastAsia="Arial" w:cs="Arial"/>
+          <w:noProof w:val="0"/>
+          <w:color w:val="auto"/>
+          <w:sz w:val="26"/>
+          <w:szCs w:val="26"/>
+          <w:lang w:val="es-SV"/>
+        </w:rPr>
+        <w:t xml:space="preserve"> puede ser simplemente convertido a código Java y viceversa (hay un </w:t>
+      </w:r>
+      <w:r>
+        <w:rPr>
+          <w:rFonts w:ascii="Arial" w:hAnsi="Arial" w:eastAsia="Arial" w:cs="Arial"/>
+          <w:i w:val="1"/>
+          <w:iCs w:val="1"/>
+          <w:noProof w:val="0"/>
+          <w:color w:val="auto"/>
+          <w:sz w:val="26"/>
+          <w:szCs w:val="26"/>
+          <w:lang w:val="es-SV"/>
+        </w:rPr>
+        <w:t>plugin</w:t>
+      </w:r>
+      <w:r>
+        <w:rPr>
+          <w:rFonts w:ascii="Arial" w:hAnsi="Arial" w:eastAsia="Arial" w:cs="Arial"/>
+          <w:noProof w:val="0"/>
+          <w:color w:val="auto"/>
+          <w:sz w:val="26"/>
+          <w:szCs w:val="26"/>
+          <w:lang w:val="es-SV"/>
+        </w:rPr>
+        <w:t xml:space="preserve"> de </w:t>
+      </w:r>
+      <w:proofErr w:type="spellStart"/>
+      <w:r>
+        <w:rPr>
+          <w:rFonts w:ascii="Arial" w:hAnsi="Arial" w:eastAsia="Arial" w:cs="Arial"/>
+          <w:noProof w:val="0"/>
+          <w:color w:val="auto"/>
+          <w:sz w:val="26"/>
+          <w:szCs w:val="26"/>
+          <w:lang w:val="es-SV"/>
+        </w:rPr>
+        <w:t>JetBrains</w:t>
+      </w:r>
+      <w:proofErr w:type="spellEnd"/>
+      <w:r>
+        <w:rPr>
+          <w:rFonts w:ascii="Arial" w:hAnsi="Arial" w:eastAsia="Arial" w:cs="Arial"/>
+          <w:noProof w:val="0"/>
+          <w:color w:val="auto"/>
+          <w:sz w:val="26"/>
+          <w:szCs w:val="26"/>
+          <w:lang w:val="es-SV"/>
+        </w:rPr>
+        <w:t xml:space="preserve">). Esto significa que </w:t>
+      </w:r>
+      <w:proofErr w:type="spellStart"/>
+      <w:r>
+        <w:rPr>
+          <w:rFonts w:ascii="Arial" w:hAnsi="Arial" w:eastAsia="Arial" w:cs="Arial"/>
+          <w:noProof w:val="0"/>
+          <w:color w:val="auto"/>
+          <w:sz w:val="26"/>
+          <w:szCs w:val="26"/>
+          <w:lang w:val="es-SV"/>
+        </w:rPr>
+        <w:t>Kotlin</w:t>
+      </w:r>
+      <w:proofErr w:type="spellEnd"/>
+      <w:r>
+        <w:rPr>
+          <w:rFonts w:ascii="Arial" w:hAnsi="Arial" w:eastAsia="Arial" w:cs="Arial"/>
+          <w:noProof w:val="0"/>
+          <w:color w:val="auto"/>
+          <w:sz w:val="26"/>
+          <w:szCs w:val="26"/>
+          <w:lang w:val="es-SV"/>
+        </w:rPr>
+        <w:t xml:space="preserve"> puede usar cualquier marco, biblioteca, etc., escrito en Java. </w:t>
+      </w:r>
+      <w:r>
+        <w:rPr>
+          <w:rFonts w:ascii="Arial" w:hAnsi="Arial" w:eastAsia="Arial" w:cs="Arial"/>
+          <w:noProof w:val="0"/>
+          <w:color w:val="auto"/>
+          <w:sz w:val="26"/>
+          <w:szCs w:val="26"/>
+          <w:lang w:val="es-MX"/>
+        </w:rPr>
+        <w:t xml:space="preserve">En Android, se integra por </w:t>
+      </w:r>
+      <w:proofErr w:type="spellStart"/>
+      <w:r>
+        <w:rPr>
+          <w:rFonts w:ascii="Arial" w:hAnsi="Arial" w:eastAsia="Arial" w:cs="Arial"/>
+          <w:noProof w:val="0"/>
+          <w:color w:val="auto"/>
+          <w:sz w:val="26"/>
+          <w:szCs w:val="26"/>
+          <w:lang w:val="es-MX"/>
+        </w:rPr>
+        <w:t>Gradle</w:t>
+      </w:r>
+      <w:proofErr w:type="spellEnd"/>
+    </w:p>
+    <w:p>
+      <w:pPr>
+        <w:pStyle w:val="Normal"/>
+        <w:spacing w:line="257" w:lineRule="auto"/>
+        <w:ind w:left="360"/>
+        <w:jc w:val="both"/>
+        <w:rPr>
+          <w:rFonts w:ascii="Arial" w:hAnsi="Arial" w:eastAsia="Arial" w:cs="Arial"/>
+          <w:noProof w:val="0"/>
+          <w:color w:val="auto"/>
+          <w:sz w:val="26"/>
+          <w:szCs w:val="26"/>
+          <w:lang w:val="es-MX"/>
+        </w:rPr>
+      </w:pPr>
+    </w:p>
+    <w:p xmlns:wp14="http://schemas.microsoft.com/office/word/2010/wordml" wp14:textId="77777777">
+      <w:pPr>
+        <w:spacing w:after="0" w:line="360" w:lineRule="auto"/>
         <w:jc w:val="both"/>
         <w:rPr>
           <w:rFonts w:ascii="Arial" w:hAnsi="Arial" w:cs="Arial"/>
@@ -2348,360 +2841,689 @@
         </w:rPr>
       </w:pPr>
     </w:p>
+    <w:p xmlns:wp14="http://schemas.microsoft.com/office/word/2010/wordml" wp14:textId="77777777">
+      <w:pPr>
+        <w:spacing w:after="0" w:line="360" w:lineRule="auto"/>
+        <w:jc w:val="both"/>
+        <w:rPr>
+          <w:rFonts w:ascii="Arial" w:hAnsi="Arial" w:cs="Arial"/>
+          <w:b/>
+          <w:sz w:val="24"/>
+        </w:rPr>
+      </w:pPr>
+    </w:p>
+    <w:p xmlns:wp14="http://schemas.microsoft.com/office/word/2010/wordml" wp14:textId="77777777">
+      <w:pPr>
+        <w:spacing w:after="0" w:line="360" w:lineRule="auto"/>
+        <w:jc w:val="both"/>
+        <w:rPr>
+          <w:rFonts w:ascii="Arial" w:hAnsi="Arial" w:cs="Arial"/>
+          <w:b/>
+          <w:sz w:val="24"/>
+        </w:rPr>
+      </w:pPr>
+    </w:p>
+    <w:p xmlns:wp14="http://schemas.microsoft.com/office/word/2010/wordml" wp14:textId="77777777">
+      <w:pPr>
+        <w:spacing w:after="0" w:line="360" w:lineRule="auto"/>
+        <w:jc w:val="both"/>
+        <w:rPr>
+          <w:rFonts w:ascii="Arial" w:hAnsi="Arial" w:cs="Arial"/>
+          <w:b/>
+          <w:sz w:val="24"/>
+        </w:rPr>
+      </w:pPr>
+    </w:p>
+    <w:p xmlns:wp14="http://schemas.microsoft.com/office/word/2010/wordml" wp14:textId="77777777">
+      <w:pPr>
+        <w:spacing w:after="0" w:line="360" w:lineRule="auto"/>
+        <w:jc w:val="both"/>
+        <w:rPr>
+          <w:rFonts w:ascii="Arial" w:hAnsi="Arial" w:cs="Arial"/>
+          <w:b/>
+          <w:sz w:val="24"/>
+        </w:rPr>
+      </w:pPr>
+    </w:p>
     <w:p>
       <w:pPr>
+        <w:spacing w:line="257" w:lineRule="auto"/>
+        <w:jc w:val="center"/>
+        <w:rPr>
+          <w:rFonts w:ascii="Arial" w:hAnsi="Arial" w:eastAsia="Arial" w:cs="Arial"/>
+          <w:noProof w:val="0"/>
+          <w:sz w:val="28"/>
+          <w:szCs w:val="28"/>
+          <w:lang w:val="es-ES"/>
+        </w:rPr>
+      </w:pPr>
+    </w:p>
+    <w:p>
+      <w:pPr>
+        <w:spacing w:line="257" w:lineRule="auto"/>
+        <w:jc w:val="center"/>
+        <w:rPr>
+          <w:rFonts w:ascii="Arial" w:hAnsi="Arial" w:eastAsia="Arial" w:cs="Arial"/>
+          <w:noProof w:val="0"/>
+          <w:sz w:val="28"/>
+          <w:szCs w:val="28"/>
+          <w:lang w:val="es-ES"/>
+        </w:rPr>
+      </w:pPr>
+    </w:p>
+    <w:p>
+      <w:pPr>
+        <w:spacing w:line="257" w:lineRule="auto"/>
+        <w:jc w:val="center"/>
+        <w:rPr>
+          <w:rFonts w:ascii="Arial" w:hAnsi="Arial" w:eastAsia="Arial" w:cs="Arial"/>
+          <w:noProof w:val="0"/>
+          <w:sz w:val="28"/>
+          <w:szCs w:val="28"/>
+          <w:lang w:val="es-ES"/>
+        </w:rPr>
+      </w:pPr>
+    </w:p>
+    <w:p>
+      <w:pPr>
+        <w:spacing w:line="257" w:lineRule="auto"/>
+        <w:jc w:val="center"/>
+        <w:rPr>
+          <w:rFonts w:ascii="Arial" w:hAnsi="Arial" w:eastAsia="Arial" w:cs="Arial"/>
+          <w:noProof w:val="0"/>
+          <w:sz w:val="28"/>
+          <w:szCs w:val="28"/>
+          <w:lang w:val="es-ES"/>
+        </w:rPr>
+      </w:pPr>
+    </w:p>
+    <w:p>
+      <w:pPr>
+        <w:spacing w:line="257" w:lineRule="auto"/>
+        <w:jc w:val="center"/>
+        <w:rPr>
+          <w:rFonts w:ascii="Arial" w:hAnsi="Arial" w:eastAsia="Arial" w:cs="Arial"/>
+          <w:noProof w:val="0"/>
+          <w:sz w:val="28"/>
+          <w:szCs w:val="28"/>
+          <w:lang w:val="es-ES"/>
+        </w:rPr>
+      </w:pPr>
+    </w:p>
+    <w:p>
+      <w:pPr>
+        <w:spacing w:line="257" w:lineRule="auto"/>
+        <w:jc w:val="center"/>
+        <w:rPr>
+          <w:rFonts w:ascii="Arial" w:hAnsi="Arial" w:eastAsia="Arial" w:cs="Arial"/>
+          <w:noProof w:val="0"/>
+          <w:sz w:val="28"/>
+          <w:szCs w:val="28"/>
+          <w:lang w:val="es-ES"/>
+        </w:rPr>
+      </w:pPr>
+    </w:p>
+    <w:p>
+      <w:pPr>
+        <w:spacing w:line="257" w:lineRule="auto"/>
+        <w:jc w:val="center"/>
+        <w:rPr>
+          <w:rFonts w:ascii="Arial" w:hAnsi="Arial" w:eastAsia="Arial" w:cs="Arial"/>
+          <w:noProof w:val="0"/>
+          <w:sz w:val="28"/>
+          <w:szCs w:val="28"/>
+          <w:lang w:val="es-ES"/>
+        </w:rPr>
+      </w:pPr>
+    </w:p>
+    <w:p>
+      <w:pPr>
+        <w:spacing w:line="257" w:lineRule="auto"/>
+        <w:jc w:val="center"/>
+        <w:rPr>
+          <w:rFonts w:ascii="Arial" w:hAnsi="Arial" w:eastAsia="Arial" w:cs="Arial"/>
+          <w:noProof w:val="0"/>
+          <w:sz w:val="28"/>
+          <w:szCs w:val="28"/>
+          <w:lang w:val="es-ES"/>
+        </w:rPr>
+      </w:pPr>
+    </w:p>
+    <w:p>
+      <w:pPr>
+        <w:spacing w:line="257" w:lineRule="auto"/>
+        <w:jc w:val="center"/>
+        <w:rPr>
+          <w:rFonts w:ascii="Arial" w:hAnsi="Arial" w:eastAsia="Arial" w:cs="Arial"/>
+          <w:noProof w:val="0"/>
+          <w:sz w:val="28"/>
+          <w:szCs w:val="28"/>
+          <w:lang w:val="es-ES"/>
+        </w:rPr>
+      </w:pPr>
+    </w:p>
+    <w:p>
+      <w:pPr>
+        <w:pStyle w:val="Normal"/>
+        <w:spacing w:line="257" w:lineRule="auto"/>
+        <w:jc w:val="center"/>
+        <w:rPr>
+          <w:rFonts w:ascii="Arial" w:hAnsi="Arial" w:eastAsia="Arial" w:cs="Arial"/>
+          <w:noProof w:val="0"/>
+          <w:sz w:val="28"/>
+          <w:szCs w:val="28"/>
+          <w:lang w:val="es-ES"/>
+        </w:rPr>
+      </w:pPr>
+    </w:p>
+    <w:p>
+      <w:pPr>
+        <w:spacing w:line="257" w:lineRule="auto"/>
+        <w:jc w:val="center"/>
+        <w:rPr>
+          <w:rFonts w:ascii="Arial" w:hAnsi="Arial" w:eastAsia="Arial" w:cs="Arial"/>
+          <w:noProof w:val="0"/>
+          <w:sz w:val="28"/>
+          <w:szCs w:val="28"/>
+          <w:lang w:val="es-ES"/>
+        </w:rPr>
+      </w:pPr>
+    </w:p>
+    <w:p>
+      <w:pPr>
+        <w:pStyle w:val="Normal"/>
+        <w:spacing w:line="257" w:lineRule="auto"/>
+        <w:jc w:val="center"/>
+        <w:rPr>
+          <w:rFonts w:ascii="Arial" w:hAnsi="Arial" w:eastAsia="Arial" w:cs="Arial"/>
+          <w:noProof w:val="0"/>
+          <w:sz w:val="28"/>
+          <w:szCs w:val="28"/>
+          <w:lang w:val="es-ES"/>
+        </w:rPr>
+      </w:pPr>
+      <w:r>
+        <w:rPr>
+          <w:rFonts w:ascii="Arial" w:hAnsi="Arial" w:eastAsia="Arial" w:cs="Arial"/>
+          <w:noProof w:val="0"/>
+          <w:sz w:val="28"/>
+          <w:szCs w:val="28"/>
+          <w:lang w:val="es-ES"/>
+        </w:rPr>
+        <w:t xml:space="preserve">Instalación de </w:t>
+      </w:r>
+      <w:proofErr w:type="spellStart"/>
+      <w:r>
+        <w:rPr>
+          <w:rFonts w:ascii="Arial" w:hAnsi="Arial" w:eastAsia="Arial" w:cs="Arial"/>
+          <w:noProof w:val="0"/>
+          <w:sz w:val="28"/>
+          <w:szCs w:val="28"/>
+          <w:lang w:val="es-ES"/>
+        </w:rPr>
+        <w:t>kotlin</w:t>
+      </w:r>
+      <w:proofErr w:type="spellEnd"/>
+      <w:r>
+        <w:rPr>
+          <w:rFonts w:ascii="Arial" w:hAnsi="Arial" w:eastAsia="Arial" w:cs="Arial"/>
+          <w:noProof w:val="0"/>
+          <w:sz w:val="28"/>
+          <w:szCs w:val="28"/>
+          <w:lang w:val="es-ES"/>
+        </w:rPr>
+        <w:t xml:space="preserve"> (Windows)</w:t>
+      </w:r>
+    </w:p>
+    <w:p>
+      <w:pPr>
+        <w:pStyle w:val="Normal"/>
+        <w:spacing w:line="257" w:lineRule="auto"/>
+        <w:jc w:val="both"/>
+      </w:pPr>
+      <w:r>
+        <w:rPr>
+          <w:rFonts w:ascii="Arial" w:hAnsi="Arial" w:eastAsia="Arial" w:cs="Arial"/>
+          <w:noProof w:val="0"/>
+          <w:sz w:val="26"/>
+          <w:szCs w:val="26"/>
+          <w:u w:val="single"/>
+          <w:lang w:val="es-ES"/>
+        </w:rPr>
+        <w:t xml:space="preserve">Instalación de IDE IntelliJ IDEA para </w:t>
+      </w:r>
+      <w:r>
+        <w:rPr>
+          <w:rFonts w:ascii="Arial" w:hAnsi="Arial" w:eastAsia="Arial" w:cs="Arial"/>
+          <w:noProof w:val="0"/>
+          <w:sz w:val="26"/>
+          <w:szCs w:val="26"/>
+          <w:u w:val="single"/>
+          <w:lang w:val="es-ES"/>
+        </w:rPr>
+        <w:t>Kotlin</w:t>
+      </w:r>
+      <w:r>
+        <w:rPr>
+          <w:rFonts w:ascii="Arial" w:hAnsi="Arial" w:eastAsia="Arial" w:cs="Arial"/>
+          <w:noProof w:val="0"/>
+          <w:sz w:val="26"/>
+          <w:szCs w:val="26"/>
+          <w:u w:val="single"/>
+          <w:lang w:val="es-ES"/>
+        </w:rPr>
+        <w:t>.</w:t>
+      </w:r>
+      <w:r>
+        <w:rPr>
+          <w:rFonts w:ascii="Arial" w:hAnsi="Arial" w:eastAsia="Arial" w:cs="Arial"/>
+          <w:noProof w:val="0"/>
+          <w:sz w:val="22"/>
+          <w:szCs w:val="22"/>
+          <w:lang w:val="es-ES"/>
+        </w:rPr>
+        <w:t xml:space="preserve"> -Inicialmente debemos descargar e instalar el JDK.</w:t>
+      </w:r>
+    </w:p>
+    <w:p>
+      <w:pPr>
+        <w:spacing w:line="257" w:lineRule="auto"/>
+        <w:jc w:val="both"/>
+      </w:pPr>
+      <w:r>
+        <w:rPr>
+          <w:rFonts w:ascii="Arial" w:hAnsi="Arial" w:eastAsia="Arial" w:cs="Arial"/>
+          <w:noProof w:val="0"/>
+          <w:sz w:val="22"/>
+          <w:szCs w:val="22"/>
+          <w:lang w:val="es-ES"/>
+        </w:rPr>
+        <w:t>-Luego descargamos el IntelliJ IDEA Community.</w:t>
+      </w:r>
+    </w:p>
+    <w:p>
+      <w:pPr>
+        <w:spacing w:line="257" w:lineRule="auto"/>
+        <w:jc w:val="both"/>
+      </w:pPr>
+      <w:r>
+        <w:rPr>
+          <w:rFonts w:ascii="Arial" w:hAnsi="Arial" w:eastAsia="Arial" w:cs="Arial"/>
+          <w:noProof w:val="0"/>
+          <w:sz w:val="22"/>
+          <w:szCs w:val="22"/>
+          <w:lang w:val="es-ES"/>
+        </w:rPr>
+        <w:t>-Ejecutamos y dejamos los datos de instalación por defecto.</w:t>
+      </w:r>
+    </w:p>
+    <w:p>
+      <w:pPr>
+        <w:spacing w:line="257" w:lineRule="auto"/>
+        <w:jc w:val="both"/>
+      </w:pPr>
+      <w:r>
+        <w:rPr>
+          <w:rFonts w:ascii="Arial" w:hAnsi="Arial" w:eastAsia="Arial" w:cs="Arial"/>
+          <w:noProof w:val="0"/>
+          <w:sz w:val="22"/>
+          <w:szCs w:val="22"/>
+          <w:lang w:val="es-ES"/>
+        </w:rPr>
+        <w:t>-Ejecutamos una vez terminada la instalación y nos preguntara si deseamos importar alguna configuración y seleccionamos que no y ok.</w:t>
+      </w:r>
+    </w:p>
+    <w:p>
+      <w:pPr>
+        <w:spacing w:line="257" w:lineRule="auto"/>
+        <w:jc w:val="both"/>
+      </w:pPr>
+      <w:r>
+        <w:rPr>
+          <w:rFonts w:ascii="Arial" w:hAnsi="Arial" w:eastAsia="Arial" w:cs="Arial"/>
+          <w:noProof w:val="0"/>
+          <w:sz w:val="22"/>
+          <w:szCs w:val="22"/>
+          <w:lang w:val="es-ES"/>
+        </w:rPr>
+        <w:t>-Aceptamos los términos de uso y le damos en continuar.</w:t>
+      </w:r>
+    </w:p>
+    <w:p>
+      <w:pPr>
+        <w:spacing w:line="257" w:lineRule="auto"/>
+        <w:jc w:val="both"/>
+      </w:pPr>
+      <w:r>
+        <w:rPr>
+          <w:rFonts w:ascii="Arial" w:hAnsi="Arial" w:eastAsia="Arial" w:cs="Arial"/>
+          <w:noProof w:val="0"/>
+          <w:sz w:val="22"/>
+          <w:szCs w:val="22"/>
+          <w:lang w:val="es-ES"/>
+        </w:rPr>
+        <w:t>-Luego aparece una ventana preguntando si queremos o no compartir datos, escogemos cualquiera de las dos opciones ya que solo es para estudios de estadísticas, rendimiento de hardware y software y sobre todo no se comparten datos sensibles (personales y código fuente).</w:t>
+      </w:r>
+    </w:p>
+    <w:p>
+      <w:pPr>
+        <w:spacing w:line="257" w:lineRule="auto"/>
+        <w:jc w:val="both"/>
+      </w:pPr>
+      <w:r>
+        <w:rPr>
+          <w:rFonts w:ascii="Arial" w:hAnsi="Arial" w:eastAsia="Arial" w:cs="Arial"/>
+          <w:noProof w:val="0"/>
+          <w:sz w:val="22"/>
+          <w:szCs w:val="22"/>
+          <w:lang w:val="es-ES"/>
+        </w:rPr>
+        <w:t>-Nos permitirá seleccionar el color de entorno blanco u oscuro y seleccionamos el que nos guste y le damos en el botón skip remaining and set default.</w:t>
+      </w:r>
+    </w:p>
+    <w:p>
+      <w:pPr>
+        <w:pStyle w:val="Normal"/>
+        <w:spacing w:line="257" w:lineRule="auto"/>
+        <w:jc w:val="both"/>
+      </w:pPr>
+      <w:r>
+        <w:rPr>
+          <w:rFonts w:ascii="Arial" w:hAnsi="Arial" w:eastAsia="Arial" w:cs="Arial"/>
+          <w:noProof w:val="0"/>
+          <w:sz w:val="22"/>
+          <w:szCs w:val="22"/>
+          <w:lang w:val="es-ES"/>
+        </w:rPr>
+        <w:t>-Luego nos aparecerá la pantalla para iniciar, abrir o importar proyecto y listo.</w:t>
+      </w:r>
+    </w:p>
+    <w:p>
+      <w:pPr>
+        <w:spacing w:line="257" w:lineRule="auto"/>
+        <w:jc w:val="both"/>
+        <w:rPr>
+          <w:rFonts w:ascii="Arial" w:hAnsi="Arial" w:eastAsia="Arial" w:cs="Arial"/>
+          <w:noProof w:val="0"/>
+          <w:sz w:val="22"/>
+          <w:szCs w:val="22"/>
+          <w:lang w:val="es-ES"/>
+        </w:rPr>
+      </w:pPr>
+    </w:p>
+    <w:p>
+      <w:pPr>
+        <w:spacing w:line="257" w:lineRule="auto"/>
+        <w:jc w:val="both"/>
+      </w:pPr>
+      <w:r>
+        <w:rPr>
+          <w:rFonts w:ascii="Arial" w:hAnsi="Arial" w:eastAsia="Arial" w:cs="Arial"/>
+          <w:noProof w:val="0"/>
+          <w:sz w:val="22"/>
+          <w:szCs w:val="22"/>
+          <w:lang w:val="es-ES"/>
+        </w:rPr>
+        <w:t xml:space="preserve"> </w:t>
+      </w:r>
+    </w:p>
+    <w:p>
+      <w:pPr>
+        <w:spacing w:line="257" w:lineRule="auto"/>
+        <w:jc w:val="both"/>
+      </w:pPr>
+      <w:r>
+        <w:rPr>
+          <w:rFonts w:ascii="Arial" w:hAnsi="Arial" w:eastAsia="Arial" w:cs="Arial"/>
+          <w:noProof w:val="0"/>
+          <w:sz w:val="26"/>
+          <w:szCs w:val="26"/>
+          <w:u w:val="single"/>
+          <w:lang w:val="es-ES"/>
+        </w:rPr>
+        <w:t>Instalando plugin de kotlin para IDE eclipse.</w:t>
+      </w:r>
+    </w:p>
+    <w:p>
+      <w:pPr>
+        <w:spacing w:line="257" w:lineRule="auto"/>
+        <w:jc w:val="both"/>
+      </w:pPr>
+      <w:r>
+        <w:rPr>
+          <w:rFonts w:ascii="Arial" w:hAnsi="Arial" w:eastAsia="Arial" w:cs="Arial"/>
+          <w:noProof w:val="0"/>
+          <w:sz w:val="22"/>
+          <w:szCs w:val="22"/>
+          <w:lang w:val="es-ES"/>
+        </w:rPr>
+        <w:t>-Abrimos el eclipse.</w:t>
+      </w:r>
+    </w:p>
+    <w:p>
+      <w:pPr>
+        <w:spacing w:line="257" w:lineRule="auto"/>
+        <w:jc w:val="both"/>
+      </w:pPr>
+      <w:r>
+        <w:rPr>
+          <w:rFonts w:ascii="Arial" w:hAnsi="Arial" w:eastAsia="Arial" w:cs="Arial"/>
+          <w:noProof w:val="0"/>
+          <w:sz w:val="22"/>
+          <w:szCs w:val="22"/>
+          <w:lang w:val="es-ES"/>
+        </w:rPr>
+        <w:t>-Luego en el menú de eclipse nos vamos a Help</w:t>
+      </w:r>
+      <w:r>
+        <w:rPr>
+          <w:rFonts w:ascii="Wingdings" w:hAnsi="Wingdings" w:eastAsia="Wingdings" w:cs="Wingdings"/>
+          <w:noProof w:val="0"/>
+          <w:sz w:val="22"/>
+          <w:szCs w:val="22"/>
+          <w:lang w:val="es-ES"/>
+        </w:rPr>
+        <w:t>à</w:t>
+      </w:r>
+      <w:r>
+        <w:rPr>
+          <w:rFonts w:ascii="Arial" w:hAnsi="Arial" w:eastAsia="Arial" w:cs="Arial"/>
+          <w:noProof w:val="0"/>
+          <w:sz w:val="22"/>
+          <w:szCs w:val="22"/>
+          <w:lang w:val="es-ES"/>
+        </w:rPr>
+        <w:t>Marketplace.</w:t>
+      </w:r>
+    </w:p>
+    <w:p>
+      <w:pPr>
+        <w:spacing w:line="257" w:lineRule="auto"/>
+        <w:jc w:val="both"/>
+      </w:pPr>
+      <w:r>
+        <w:rPr>
+          <w:rFonts w:ascii="Arial" w:hAnsi="Arial" w:eastAsia="Arial" w:cs="Arial"/>
+          <w:noProof w:val="0"/>
+          <w:sz w:val="22"/>
+          <w:szCs w:val="22"/>
+          <w:lang w:val="es-ES"/>
+        </w:rPr>
+        <w:t>-Buscamos kotlin.</w:t>
+      </w:r>
+    </w:p>
+    <w:p>
+      <w:pPr>
+        <w:spacing w:line="257" w:lineRule="auto"/>
+        <w:jc w:val="both"/>
+      </w:pPr>
+      <w:r>
+        <w:rPr>
+          <w:rFonts w:ascii="Arial" w:hAnsi="Arial" w:eastAsia="Arial" w:cs="Arial"/>
+          <w:noProof w:val="0"/>
+          <w:sz w:val="22"/>
+          <w:szCs w:val="22"/>
+          <w:lang w:val="es-ES"/>
+        </w:rPr>
+        <w:t>-Encontraremos Kotlin Plugin for Eclipse y le damos en install.</w:t>
+      </w:r>
+    </w:p>
+    <w:p>
+      <w:pPr>
+        <w:spacing w:line="257" w:lineRule="auto"/>
+        <w:jc w:val="both"/>
+      </w:pPr>
+      <w:r>
+        <w:rPr>
+          <w:rFonts w:ascii="Arial" w:hAnsi="Arial" w:eastAsia="Arial" w:cs="Arial"/>
+          <w:noProof w:val="0"/>
+          <w:sz w:val="22"/>
+          <w:szCs w:val="22"/>
+          <w:lang w:val="es-ES"/>
+        </w:rPr>
+        <w:t>-Aceptamos los términos de uso y le damos en el botón finish.</w:t>
+      </w:r>
+    </w:p>
+    <w:p>
+      <w:pPr>
+        <w:spacing w:line="257" w:lineRule="auto"/>
+        <w:jc w:val="both"/>
+      </w:pPr>
+      <w:r>
+        <w:rPr>
+          <w:rFonts w:ascii="Arial" w:hAnsi="Arial" w:eastAsia="Arial" w:cs="Arial"/>
+          <w:noProof w:val="0"/>
+          <w:sz w:val="22"/>
+          <w:szCs w:val="22"/>
+          <w:lang w:val="es-ES"/>
+        </w:rPr>
+        <w:t>-Al terminar la instalación del plugin pedirá reiniciar eclipse y le damos en aceptar.</w:t>
+      </w:r>
+    </w:p>
+    <w:p>
+      <w:pPr>
+        <w:spacing w:line="257" w:lineRule="auto"/>
+        <w:jc w:val="both"/>
+      </w:pPr>
+      <w:r>
+        <w:rPr>
+          <w:rFonts w:ascii="Arial" w:hAnsi="Arial" w:eastAsia="Arial" w:cs="Arial"/>
+          <w:noProof w:val="0"/>
+          <w:sz w:val="22"/>
+          <w:szCs w:val="22"/>
+          <w:lang w:val="es-ES"/>
+        </w:rPr>
+        <w:t>-Al reiniciar eclipse buscamos en el menú la opción Windows</w:t>
+      </w:r>
+      <w:r>
+        <w:rPr>
+          <w:rFonts w:ascii="Wingdings" w:hAnsi="Wingdings" w:eastAsia="Wingdings" w:cs="Wingdings"/>
+          <w:noProof w:val="0"/>
+          <w:sz w:val="22"/>
+          <w:szCs w:val="22"/>
+          <w:lang w:val="es-ES"/>
+        </w:rPr>
+        <w:t>à</w:t>
+      </w:r>
+      <w:r>
+        <w:rPr>
+          <w:rFonts w:ascii="Arial" w:hAnsi="Arial" w:eastAsia="Arial" w:cs="Arial"/>
+          <w:noProof w:val="0"/>
+          <w:sz w:val="22"/>
+          <w:szCs w:val="22"/>
+          <w:lang w:val="es-ES"/>
+        </w:rPr>
+        <w:t>Perspective</w:t>
+      </w:r>
+      <w:r>
+        <w:rPr>
+          <w:rFonts w:ascii="Wingdings" w:hAnsi="Wingdings" w:eastAsia="Wingdings" w:cs="Wingdings"/>
+          <w:noProof w:val="0"/>
+          <w:sz w:val="22"/>
+          <w:szCs w:val="22"/>
+          <w:lang w:val="es-ES"/>
+        </w:rPr>
+        <w:t>à</w:t>
+      </w:r>
+      <w:r>
+        <w:rPr>
+          <w:rFonts w:ascii="Arial" w:hAnsi="Arial" w:eastAsia="Arial" w:cs="Arial"/>
+          <w:noProof w:val="0"/>
+          <w:sz w:val="22"/>
+          <w:szCs w:val="22"/>
+          <w:lang w:val="es-ES"/>
+        </w:rPr>
+        <w:t>Open Perspective</w:t>
+      </w:r>
+      <w:r>
+        <w:rPr>
+          <w:rFonts w:ascii="Wingdings" w:hAnsi="Wingdings" w:eastAsia="Wingdings" w:cs="Wingdings"/>
+          <w:noProof w:val="0"/>
+          <w:sz w:val="22"/>
+          <w:szCs w:val="22"/>
+          <w:lang w:val="es-ES"/>
+        </w:rPr>
+        <w:t>à</w:t>
+      </w:r>
+      <w:r>
+        <w:rPr>
+          <w:rFonts w:ascii="Arial" w:hAnsi="Arial" w:eastAsia="Arial" w:cs="Arial"/>
+          <w:noProof w:val="0"/>
+          <w:sz w:val="22"/>
+          <w:szCs w:val="22"/>
+          <w:lang w:val="es-ES"/>
+        </w:rPr>
+        <w:t>Other.</w:t>
+      </w:r>
+    </w:p>
+    <w:p>
+      <w:pPr>
+        <w:spacing w:line="257" w:lineRule="auto"/>
+        <w:jc w:val="both"/>
+      </w:pPr>
+      <w:r>
+        <w:rPr>
+          <w:rFonts w:ascii="Arial" w:hAnsi="Arial" w:eastAsia="Arial" w:cs="Arial"/>
+          <w:noProof w:val="0"/>
+          <w:sz w:val="22"/>
+          <w:szCs w:val="22"/>
+          <w:lang w:val="es-ES"/>
+        </w:rPr>
+        <w:t>-Seleccionamos Kotlin le damos en el botón ok.</w:t>
+      </w:r>
+    </w:p>
+    <w:p>
+      <w:pPr>
+        <w:spacing w:line="257" w:lineRule="auto"/>
+        <w:jc w:val="both"/>
+      </w:pPr>
+      <w:r>
+        <w:rPr>
+          <w:rFonts w:ascii="Arial" w:hAnsi="Arial" w:eastAsia="Arial" w:cs="Arial"/>
+          <w:noProof w:val="0"/>
+          <w:sz w:val="22"/>
+          <w:szCs w:val="22"/>
+          <w:lang w:val="es-ES"/>
+        </w:rPr>
+        <w:t>y con esto tenemos todo listo para utilizar kotlin.</w:t>
+      </w:r>
+    </w:p>
+    <w:p>
+      <w:pPr>
+        <w:pStyle w:val="Normal"/>
         <w:spacing w:after="0" w:line="360" w:lineRule="auto"/>
         <w:jc w:val="both"/>
         <w:rPr>
           <w:rFonts w:ascii="Arial" w:hAnsi="Arial" w:cs="Arial"/>
-          <w:b/>
-          <w:sz w:val="24"/>
-        </w:rPr>
-      </w:pPr>
-    </w:p>
-    <w:p>
-      <w:pPr>
-        <w:spacing w:after="0" w:line="360" w:lineRule="auto"/>
-        <w:jc w:val="both"/>
-        <w:rPr>
-          <w:rFonts w:ascii="Arial" w:hAnsi="Arial" w:cs="Arial"/>
-          <w:b/>
-          <w:sz w:val="24"/>
-        </w:rPr>
-      </w:pPr>
-    </w:p>
-    <w:p>
-      <w:pPr>
-        <w:spacing w:after="0" w:line="360" w:lineRule="auto"/>
-        <w:jc w:val="both"/>
-        <w:rPr>
-          <w:rFonts w:ascii="Arial" w:hAnsi="Arial" w:cs="Arial"/>
-          <w:b/>
-          <w:sz w:val="24"/>
-        </w:rPr>
-      </w:pPr>
-    </w:p>
-    <w:p>
-      <w:pPr>
-        <w:spacing w:after="0" w:line="360" w:lineRule="auto"/>
-        <w:jc w:val="both"/>
-        <w:rPr>
-          <w:rFonts w:ascii="Arial" w:hAnsi="Arial" w:cs="Arial"/>
-          <w:b/>
-          <w:sz w:val="24"/>
-        </w:rPr>
-      </w:pPr>
-    </w:p>
-    <w:p>
-      <w:pPr>
-        <w:spacing w:after="0" w:line="360" w:lineRule="auto"/>
-        <w:jc w:val="both"/>
-        <w:rPr>
-          <w:rFonts w:ascii="Arial" w:hAnsi="Arial" w:cs="Arial"/>
-          <w:b/>
-          <w:sz w:val="24"/>
-        </w:rPr>
-      </w:pPr>
-    </w:p>
-    <w:p>
-      <w:pPr>
-        <w:spacing w:after="0" w:line="360" w:lineRule="auto"/>
-        <w:jc w:val="both"/>
-        <w:rPr>
-          <w:rFonts w:ascii="Arial" w:hAnsi="Arial" w:cs="Arial"/>
-          <w:b/>
-          <w:sz w:val="24"/>
-        </w:rPr>
-      </w:pPr>
-    </w:p>
-    <w:p>
-      <w:pPr>
-        <w:spacing w:after="0" w:line="360" w:lineRule="auto"/>
-        <w:jc w:val="both"/>
-        <w:rPr>
-          <w:rFonts w:ascii="Arial" w:hAnsi="Arial" w:cs="Arial"/>
-          <w:b/>
-          <w:sz w:val="24"/>
-        </w:rPr>
-      </w:pPr>
-    </w:p>
-    <w:p>
-      <w:pPr>
-        <w:spacing w:after="0" w:line="360" w:lineRule="auto"/>
-        <w:jc w:val="both"/>
-        <w:rPr>
-          <w:rFonts w:ascii="Arial" w:hAnsi="Arial" w:cs="Arial"/>
-          <w:b/>
-          <w:sz w:val="24"/>
-        </w:rPr>
-      </w:pPr>
-    </w:p>
-    <w:p>
-      <w:pPr>
-        <w:spacing w:after="0" w:line="360" w:lineRule="auto"/>
-        <w:jc w:val="both"/>
-        <w:rPr>
-          <w:rFonts w:ascii="Arial" w:hAnsi="Arial" w:cs="Arial"/>
-          <w:b/>
-          <w:sz w:val="24"/>
-        </w:rPr>
-      </w:pPr>
-    </w:p>
-    <w:p>
-      <w:pPr>
-        <w:spacing w:after="0" w:line="360" w:lineRule="auto"/>
-        <w:jc w:val="both"/>
-        <w:rPr>
-          <w:rFonts w:ascii="Arial" w:hAnsi="Arial" w:cs="Arial"/>
-          <w:b/>
-          <w:sz w:val="24"/>
-        </w:rPr>
-      </w:pPr>
-    </w:p>
-    <w:p>
-      <w:pPr>
-        <w:spacing w:after="0" w:line="360" w:lineRule="auto"/>
-        <w:jc w:val="both"/>
-        <w:rPr>
-          <w:rFonts w:ascii="Arial" w:hAnsi="Arial" w:cs="Arial"/>
-          <w:b/>
-          <w:sz w:val="24"/>
-        </w:rPr>
-      </w:pPr>
-    </w:p>
-    <w:p>
-      <w:pPr>
-        <w:spacing w:after="0" w:line="360" w:lineRule="auto"/>
-        <w:jc w:val="both"/>
-        <w:rPr>
-          <w:rFonts w:ascii="Arial" w:hAnsi="Arial" w:cs="Arial"/>
-          <w:b/>
-          <w:sz w:val="24"/>
-        </w:rPr>
-      </w:pPr>
-    </w:p>
-    <w:p>
-      <w:pPr>
-        <w:spacing w:after="0" w:line="360" w:lineRule="auto"/>
-        <w:jc w:val="both"/>
-        <w:rPr>
-          <w:rFonts w:ascii="Arial" w:hAnsi="Arial" w:cs="Arial"/>
-          <w:b/>
-          <w:sz w:val="24"/>
-        </w:rPr>
-      </w:pPr>
-    </w:p>
-    <w:p>
-      <w:pPr>
-        <w:spacing w:after="0" w:line="360" w:lineRule="auto"/>
-        <w:jc w:val="both"/>
-        <w:rPr>
-          <w:rFonts w:ascii="Arial" w:hAnsi="Arial" w:cs="Arial"/>
-          <w:b/>
-          <w:sz w:val="24"/>
-        </w:rPr>
-      </w:pPr>
-    </w:p>
-    <w:p>
-      <w:pPr>
-        <w:spacing w:after="0" w:line="360" w:lineRule="auto"/>
-        <w:jc w:val="both"/>
-        <w:rPr>
-          <w:rFonts w:ascii="Arial" w:hAnsi="Arial" w:cs="Arial"/>
-          <w:b/>
-          <w:sz w:val="24"/>
-        </w:rPr>
-      </w:pPr>
-    </w:p>
-    <w:p>
-      <w:pPr>
-        <w:spacing w:after="0" w:line="360" w:lineRule="auto"/>
-        <w:jc w:val="both"/>
-        <w:rPr>
-          <w:rFonts w:ascii="Arial" w:hAnsi="Arial" w:cs="Arial"/>
-          <w:b/>
-          <w:sz w:val="24"/>
-        </w:rPr>
-      </w:pPr>
-    </w:p>
-    <w:p>
-      <w:pPr>
-        <w:spacing w:after="0" w:line="360" w:lineRule="auto"/>
-        <w:jc w:val="both"/>
-        <w:rPr>
-          <w:rFonts w:ascii="Arial" w:hAnsi="Arial" w:cs="Arial"/>
-          <w:b/>
-          <w:sz w:val="24"/>
-        </w:rPr>
-      </w:pPr>
-    </w:p>
-    <w:p>
-      <w:pPr>
-        <w:spacing w:after="0" w:line="360" w:lineRule="auto"/>
-        <w:jc w:val="both"/>
-        <w:rPr>
-          <w:rFonts w:ascii="Arial" w:hAnsi="Arial" w:cs="Arial"/>
-          <w:b/>
-          <w:sz w:val="24"/>
-        </w:rPr>
-      </w:pPr>
-    </w:p>
-    <w:p>
-      <w:pPr>
-        <w:spacing w:after="0" w:line="360" w:lineRule="auto"/>
-        <w:jc w:val="both"/>
-        <w:rPr>
-          <w:rFonts w:ascii="Arial" w:hAnsi="Arial" w:cs="Arial"/>
-          <w:b/>
-          <w:sz w:val="24"/>
-        </w:rPr>
-      </w:pPr>
-    </w:p>
-    <w:p>
-      <w:pPr>
-        <w:spacing w:after="0" w:line="360" w:lineRule="auto"/>
-        <w:jc w:val="both"/>
-        <w:rPr>
-          <w:rFonts w:ascii="Arial" w:hAnsi="Arial" w:cs="Arial"/>
-          <w:b/>
-          <w:sz w:val="24"/>
-        </w:rPr>
-      </w:pPr>
-    </w:p>
-    <w:p>
-      <w:pPr>
-        <w:spacing w:after="0" w:line="360" w:lineRule="auto"/>
-        <w:jc w:val="both"/>
-        <w:rPr>
-          <w:rFonts w:ascii="Arial" w:hAnsi="Arial" w:cs="Arial"/>
-          <w:b/>
-          <w:sz w:val="24"/>
-        </w:rPr>
-      </w:pPr>
-    </w:p>
-    <w:p>
-      <w:pPr>
-        <w:spacing w:after="0" w:line="360" w:lineRule="auto"/>
-        <w:jc w:val="both"/>
-        <w:rPr>
-          <w:rFonts w:ascii="Arial" w:hAnsi="Arial" w:cs="Arial"/>
-          <w:b/>
-          <w:sz w:val="24"/>
-        </w:rPr>
-      </w:pPr>
-    </w:p>
-    <w:p>
-      <w:pPr>
-        <w:spacing w:after="0" w:line="360" w:lineRule="auto"/>
-        <w:jc w:val="both"/>
-        <w:rPr>
-          <w:rFonts w:ascii="Arial" w:hAnsi="Arial" w:cs="Arial"/>
-          <w:b/>
-          <w:sz w:val="24"/>
-        </w:rPr>
-      </w:pPr>
-    </w:p>
-    <w:p>
-      <w:pPr>
-        <w:spacing w:after="0" w:line="360" w:lineRule="auto"/>
-        <w:jc w:val="both"/>
-        <w:rPr>
-          <w:rFonts w:ascii="Arial" w:hAnsi="Arial" w:cs="Arial"/>
-          <w:b/>
-          <w:sz w:val="24"/>
-        </w:rPr>
-      </w:pPr>
-    </w:p>
-    <w:p>
-      <w:pPr>
-        <w:spacing w:after="0" w:line="360" w:lineRule="auto"/>
-        <w:jc w:val="both"/>
-        <w:rPr>
-          <w:rFonts w:ascii="Arial" w:hAnsi="Arial" w:cs="Arial"/>
-          <w:b/>
-          <w:sz w:val="24"/>
-        </w:rPr>
-      </w:pPr>
-    </w:p>
-    <w:p>
-      <w:pPr>
-        <w:spacing w:after="0" w:line="360" w:lineRule="auto"/>
-        <w:jc w:val="both"/>
-        <w:rPr>
-          <w:rFonts w:ascii="Arial" w:hAnsi="Arial" w:cs="Arial"/>
-          <w:b/>
-          <w:sz w:val="24"/>
-        </w:rPr>
-      </w:pPr>
-    </w:p>
-    <w:p>
-      <w:pPr>
-        <w:spacing w:after="0" w:line="360" w:lineRule="auto"/>
-        <w:jc w:val="both"/>
-        <w:rPr>
-          <w:rFonts w:ascii="Arial" w:hAnsi="Arial" w:cs="Arial"/>
-          <w:b/>
-          <w:sz w:val="24"/>
-        </w:rPr>
-      </w:pPr>
-    </w:p>
-    <w:p>
-      <w:pPr>
-        <w:spacing w:after="0" w:line="360" w:lineRule="auto"/>
-        <w:jc w:val="both"/>
-        <w:rPr>
-          <w:rFonts w:ascii="Arial" w:hAnsi="Arial" w:cs="Arial"/>
-          <w:b/>
-          <w:sz w:val="24"/>
-        </w:rPr>
-      </w:pPr>
-    </w:p>
-    <w:p>
-      <w:pPr>
-        <w:spacing w:after="0" w:line="360" w:lineRule="auto"/>
-        <w:jc w:val="both"/>
-        <w:rPr>
-          <w:rFonts w:ascii="Arial" w:hAnsi="Arial" w:cs="Arial"/>
-          <w:b/>
-          <w:sz w:val="24"/>
-        </w:rPr>
-      </w:pPr>
-    </w:p>
-    <w:p>
-      <w:pPr>
-        <w:spacing w:after="0" w:line="360" w:lineRule="auto"/>
-        <w:jc w:val="both"/>
-        <w:rPr>
-          <w:rFonts w:ascii="Arial" w:hAnsi="Arial" w:cs="Arial"/>
-          <w:b/>
-          <w:sz w:val="24"/>
-        </w:rPr>
-      </w:pPr>
-    </w:p>
-    <w:p>
-      <w:pPr>
-        <w:spacing w:after="0" w:line="360" w:lineRule="auto"/>
-        <w:jc w:val="both"/>
-        <w:rPr>
-          <w:rFonts w:ascii="Arial" w:hAnsi="Arial" w:cs="Arial"/>
-          <w:b/>
-          <w:sz w:val="24"/>
-        </w:rPr>
-      </w:pPr>
-    </w:p>
-    <w:p>
-      <w:pPr>
-        <w:spacing w:after="0" w:line="360" w:lineRule="auto"/>
-        <w:jc w:val="both"/>
-        <w:rPr>
-          <w:rFonts w:ascii="Arial" w:hAnsi="Arial" w:cs="Arial"/>
-          <w:b/>
-          <w:sz w:val="24"/>
+          <w:b w:val="1"/>
+          <w:bCs w:val="1"/>
+          <w:sz w:val="24"/>
+          <w:szCs w:val="24"/>
         </w:rPr>
       </w:pPr>
     </w:p>
     <w:sectPr>
-      <w:pgSz w:w="12240" w:h="15840" w:code="1"/>
+      <w:pgSz w:w="12240" w:h="15840" w:orient="portrait" w:code="1"/>
       <w:pgMar w:top="2268" w:right="1418" w:bottom="1418" w:left="2268" w:header="709" w:footer="709" w:gutter="0"/>
       <w:cols w:space="708"/>
       <w:docGrid w:linePitch="360"/>
@@ -2713,7 +3535,7 @@
 <file path=word/endnotes.xml><?xml version="1.0" encoding="utf-8"?>
 <w:endnotes xmlns:wpc="http://schemas.microsoft.com/office/word/2010/wordprocessingCanvas" xmlns:mc="http://schemas.openxmlformats.org/markup-compatibility/2006" xmlns:o="urn:schemas-microsoft-com:office:office" xmlns:r="http://schemas.openxmlformats.org/officeDocument/2006/relationships" xmlns:m="http://schemas.openxmlformats.org/officeDocument/2006/math" xmlns:v="urn:schemas-microsoft-com:vml" xmlns:wp14="http://schemas.microsoft.com/office/word/2010/wordprocessingDrawing" xmlns:wp="http://schemas.openxmlformats.org/drawingml/2006/wordprocessingDrawing" xmlns:w10="urn:schemas-microsoft-com:office:word" xmlns:w="http://schemas.openxmlformats.org/wordprocessingml/2006/main" xmlns:w14="http://schemas.microsoft.com/office/word/2010/wordml" xmlns:w15="http://schemas.microsoft.com/office/word/2012/wordml" xmlns:wpg="http://schemas.microsoft.com/office/word/2010/wordprocessingGroup" xmlns:wpi="http://schemas.microsoft.com/office/word/2010/wordprocessingInk" xmlns:wne="http://schemas.microsoft.com/office/word/2006/wordml" xmlns:wps="http://schemas.microsoft.com/office/word/2010/wordprocessingShape" mc:Ignorable="w14 w15 wp14">
   <w:endnote w:type="separator" w:id="-1">
-    <w:p>
+    <w:p xmlns:wp14="http://schemas.microsoft.com/office/word/2010/wordml" wp14:textId="77777777">
       <w:pPr>
         <w:spacing w:after="0" w:line="240" w:lineRule="auto"/>
       </w:pPr>
@@ -2723,7 +3545,7 @@
     </w:p>
   </w:endnote>
   <w:endnote w:type="continuationSeparator" w:id="0">
-    <w:p>
+    <w:p xmlns:wp14="http://schemas.microsoft.com/office/word/2010/wordml" wp14:textId="77777777">
       <w:pPr>
         <w:spacing w:after="0" w:line="240" w:lineRule="auto"/>
       </w:pPr>
@@ -2738,7 +3560,7 @@
 <file path=word/footnotes.xml><?xml version="1.0" encoding="utf-8"?>
 <w:footnotes xmlns:wpc="http://schemas.microsoft.com/office/word/2010/wordprocessingCanvas" xmlns:mc="http://schemas.openxmlformats.org/markup-compatibility/2006" xmlns:o="urn:schemas-microsoft-com:office:office" xmlns:r="http://schemas.openxmlformats.org/officeDocument/2006/relationships" xmlns:m="http://schemas.openxmlformats.org/officeDocument/2006/math" xmlns:v="urn:schemas-microsoft-com:vml" xmlns:wp14="http://schemas.microsoft.com/office/word/2010/wordprocessingDrawing" xmlns:wp="http://schemas.openxmlformats.org/drawingml/2006/wordprocessingDrawing" xmlns:w10="urn:schemas-microsoft-com:office:word" xmlns:w="http://schemas.openxmlformats.org/wordprocessingml/2006/main" xmlns:w14="http://schemas.microsoft.com/office/word/2010/wordml" xmlns:w15="http://schemas.microsoft.com/office/word/2012/wordml" xmlns:wpg="http://schemas.microsoft.com/office/word/2010/wordprocessingGroup" xmlns:wpi="http://schemas.microsoft.com/office/word/2010/wordprocessingInk" xmlns:wne="http://schemas.microsoft.com/office/word/2006/wordml" xmlns:wps="http://schemas.microsoft.com/office/word/2010/wordprocessingShape" mc:Ignorable="w14 w15 wp14">
   <w:footnote w:type="separator" w:id="-1">
-    <w:p>
+    <w:p xmlns:wp14="http://schemas.microsoft.com/office/word/2010/wordml" wp14:textId="77777777">
       <w:pPr>
         <w:spacing w:after="0" w:line="240" w:lineRule="auto"/>
       </w:pPr>
@@ -2748,7 +3570,7 @@
     </w:p>
   </w:footnote>
   <w:footnote w:type="continuationSeparator" w:id="0">
-    <w:p>
+    <w:p xmlns:wp14="http://schemas.microsoft.com/office/word/2010/wordml" wp14:textId="77777777">
       <w:pPr>
         <w:spacing w:after="0" w:line="240" w:lineRule="auto"/>
       </w:pPr>
@@ -2762,6 +3584,117 @@
 
 <file path=word/numbering.xml><?xml version="1.0" encoding="utf-8"?>
 <w:numbering xmlns:wpc="http://schemas.microsoft.com/office/word/2010/wordprocessingCanvas" xmlns:mc="http://schemas.openxmlformats.org/markup-compatibility/2006" xmlns:o="urn:schemas-microsoft-com:office:office" xmlns:r="http://schemas.openxmlformats.org/officeDocument/2006/relationships" xmlns:m="http://schemas.openxmlformats.org/officeDocument/2006/math" xmlns:v="urn:schemas-microsoft-com:vml" xmlns:wp14="http://schemas.microsoft.com/office/word/2010/wordprocessingDrawing" xmlns:wp="http://schemas.openxmlformats.org/drawingml/2006/wordprocessingDrawing" xmlns:w10="urn:schemas-microsoft-com:office:word" xmlns:w="http://schemas.openxmlformats.org/wordprocessingml/2006/main" xmlns:w14="http://schemas.microsoft.com/office/word/2010/wordml" xmlns:w15="http://schemas.microsoft.com/office/word/2012/wordml" xmlns:wpg="http://schemas.microsoft.com/office/word/2010/wordprocessingGroup" xmlns:wpi="http://schemas.microsoft.com/office/word/2010/wordprocessingInk" xmlns:wne="http://schemas.microsoft.com/office/word/2006/wordml" xmlns:wps="http://schemas.microsoft.com/office/word/2010/wordprocessingShape" mc:Ignorable="w14 w15 wp14">
+  <w:abstractNum xmlns:w="http://schemas.openxmlformats.org/wordprocessingml/2006/main" w:abstractNumId="21">
+    <w:multiLevelType xmlns:w="http://schemas.openxmlformats.org/wordprocessingml/2006/main" w:val="hybridMultilevel"/>
+    <w:lvl xmlns:w="http://schemas.openxmlformats.org/wordprocessingml/2006/main" w:ilvl="0">
+      <w:start w:val="1"/>
+      <w:numFmt w:val="bullet"/>
+      <w:lvlText w:val=""/>
+      <w:lvlJc w:val="left"/>
+      <w:pPr>
+        <w:ind w:left="720" w:hanging="360"/>
+      </w:pPr>
+      <w:rPr>
+        <w:rFonts w:hint="default" w:ascii="Symbol" w:hAnsi="Symbol"/>
+      </w:rPr>
+    </w:lvl>
+    <w:lvl xmlns:w="http://schemas.openxmlformats.org/wordprocessingml/2006/main" w:ilvl="1">
+      <w:start w:val="1"/>
+      <w:numFmt w:val="bullet"/>
+      <w:lvlText w:val="o"/>
+      <w:lvlJc w:val="left"/>
+      <w:pPr>
+        <w:ind w:left="1440" w:hanging="360"/>
+      </w:pPr>
+      <w:rPr>
+        <w:rFonts w:hint="default" w:ascii="Courier New" w:hAnsi="Courier New"/>
+      </w:rPr>
+    </w:lvl>
+    <w:lvl xmlns:w="http://schemas.openxmlformats.org/wordprocessingml/2006/main" w:ilvl="2">
+      <w:start w:val="1"/>
+      <w:numFmt w:val="bullet"/>
+      <w:lvlText w:val=""/>
+      <w:lvlJc w:val="left"/>
+      <w:pPr>
+        <w:ind w:left="2160" w:hanging="360"/>
+      </w:pPr>
+      <w:rPr>
+        <w:rFonts w:hint="default" w:ascii="Wingdings" w:hAnsi="Wingdings"/>
+      </w:rPr>
+    </w:lvl>
+    <w:lvl xmlns:w="http://schemas.openxmlformats.org/wordprocessingml/2006/main" w:ilvl="3">
+      <w:start w:val="1"/>
+      <w:numFmt w:val="bullet"/>
+      <w:lvlText w:val=""/>
+      <w:lvlJc w:val="left"/>
+      <w:pPr>
+        <w:ind w:left="2880" w:hanging="360"/>
+      </w:pPr>
+      <w:rPr>
+        <w:rFonts w:hint="default" w:ascii="Symbol" w:hAnsi="Symbol"/>
+      </w:rPr>
+    </w:lvl>
+    <w:lvl xmlns:w="http://schemas.openxmlformats.org/wordprocessingml/2006/main" w:ilvl="4">
+      <w:start w:val="1"/>
+      <w:numFmt w:val="bullet"/>
+      <w:lvlText w:val="o"/>
+      <w:lvlJc w:val="left"/>
+      <w:pPr>
+        <w:ind w:left="3600" w:hanging="360"/>
+      </w:pPr>
+      <w:rPr>
+        <w:rFonts w:hint="default" w:ascii="Courier New" w:hAnsi="Courier New"/>
+      </w:rPr>
+    </w:lvl>
+    <w:lvl xmlns:w="http://schemas.openxmlformats.org/wordprocessingml/2006/main" w:ilvl="5">
+      <w:start w:val="1"/>
+      <w:numFmt w:val="bullet"/>
+      <w:lvlText w:val=""/>
+      <w:lvlJc w:val="left"/>
+      <w:pPr>
+        <w:ind w:left="4320" w:hanging="360"/>
+      </w:pPr>
+      <w:rPr>
+        <w:rFonts w:hint="default" w:ascii="Wingdings" w:hAnsi="Wingdings"/>
+      </w:rPr>
+    </w:lvl>
+    <w:lvl xmlns:w="http://schemas.openxmlformats.org/wordprocessingml/2006/main" w:ilvl="6">
+      <w:start w:val="1"/>
+      <w:numFmt w:val="bullet"/>
+      <w:lvlText w:val=""/>
+      <w:lvlJc w:val="left"/>
+      <w:pPr>
+        <w:ind w:left="5040" w:hanging="360"/>
+      </w:pPr>
+      <w:rPr>
+        <w:rFonts w:hint="default" w:ascii="Symbol" w:hAnsi="Symbol"/>
+      </w:rPr>
+    </w:lvl>
+    <w:lvl xmlns:w="http://schemas.openxmlformats.org/wordprocessingml/2006/main" w:ilvl="7">
+      <w:start w:val="1"/>
+      <w:numFmt w:val="bullet"/>
+      <w:lvlText w:val="o"/>
+      <w:lvlJc w:val="left"/>
+      <w:pPr>
+        <w:ind w:left="5760" w:hanging="360"/>
+      </w:pPr>
+      <w:rPr>
+        <w:rFonts w:hint="default" w:ascii="Courier New" w:hAnsi="Courier New"/>
+      </w:rPr>
+    </w:lvl>
+    <w:lvl xmlns:w="http://schemas.openxmlformats.org/wordprocessingml/2006/main" w:ilvl="8">
+      <w:start w:val="1"/>
+      <w:numFmt w:val="bullet"/>
+      <w:lvlText w:val=""/>
+      <w:lvlJc w:val="left"/>
+      <w:pPr>
+        <w:ind w:left="6480" w:hanging="360"/>
+      </w:pPr>
+      <w:rPr>
+        <w:rFonts w:hint="default" w:ascii="Wingdings" w:hAnsi="Wingdings"/>
+      </w:rPr>
+    </w:lvl>
+  </w:abstractNum>
   <w:abstractNum w:abstractNumId="0">
     <w:nsid w:val="01CF03FD"/>
     <w:multiLevelType w:val="hybridMultilevel"/>
@@ -2775,7 +3708,7 @@
         <w:ind w:left="720" w:hanging="360"/>
       </w:pPr>
       <w:rPr>
-        <w:rFonts w:ascii="Wingdings" w:hAnsi="Wingdings" w:hint="default"/>
+        <w:rFonts w:hint="default" w:ascii="Wingdings" w:hAnsi="Wingdings"/>
       </w:rPr>
     </w:lvl>
     <w:lvl w:ilvl="1" w:tplc="440A0003" w:tentative="1">
@@ -2787,7 +3720,7 @@
         <w:ind w:left="1440" w:hanging="360"/>
       </w:pPr>
       <w:rPr>
-        <w:rFonts w:ascii="Courier New" w:hAnsi="Courier New" w:cs="Courier New" w:hint="default"/>
+        <w:rFonts w:hint="default" w:ascii="Courier New" w:hAnsi="Courier New" w:cs="Courier New"/>
       </w:rPr>
     </w:lvl>
     <w:lvl w:ilvl="2" w:tplc="440A0005" w:tentative="1">
@@ -2799,7 +3732,7 @@
         <w:ind w:left="2160" w:hanging="360"/>
       </w:pPr>
       <w:rPr>
-        <w:rFonts w:ascii="Wingdings" w:hAnsi="Wingdings" w:hint="default"/>
+        <w:rFonts w:hint="default" w:ascii="Wingdings" w:hAnsi="Wingdings"/>
       </w:rPr>
     </w:lvl>
     <w:lvl w:ilvl="3" w:tplc="440A0001" w:tentative="1">
@@ -2811,7 +3744,7 @@
         <w:ind w:left="2880" w:hanging="360"/>
       </w:pPr>
       <w:rPr>
-        <w:rFonts w:ascii="Symbol" w:hAnsi="Symbol" w:hint="default"/>
+        <w:rFonts w:hint="default" w:ascii="Symbol" w:hAnsi="Symbol"/>
       </w:rPr>
     </w:lvl>
     <w:lvl w:ilvl="4" w:tplc="440A0003" w:tentative="1">
@@ -2823,7 +3756,7 @@
         <w:ind w:left="3600" w:hanging="360"/>
       </w:pPr>
       <w:rPr>
-        <w:rFonts w:ascii="Courier New" w:hAnsi="Courier New" w:cs="Courier New" w:hint="default"/>
+        <w:rFonts w:hint="default" w:ascii="Courier New" w:hAnsi="Courier New" w:cs="Courier New"/>
       </w:rPr>
     </w:lvl>
     <w:lvl w:ilvl="5" w:tplc="440A0005" w:tentative="1">
@@ -2835,7 +3768,7 @@
         <w:ind w:left="4320" w:hanging="360"/>
       </w:pPr>
       <w:rPr>
-        <w:rFonts w:ascii="Wingdings" w:hAnsi="Wingdings" w:hint="default"/>
+        <w:rFonts w:hint="default" w:ascii="Wingdings" w:hAnsi="Wingdings"/>
       </w:rPr>
     </w:lvl>
     <w:lvl w:ilvl="6" w:tplc="440A0001" w:tentative="1">
@@ -2847,7 +3780,7 @@
         <w:ind w:left="5040" w:hanging="360"/>
       </w:pPr>
       <w:rPr>
-        <w:rFonts w:ascii="Symbol" w:hAnsi="Symbol" w:hint="default"/>
+        <w:rFonts w:hint="default" w:ascii="Symbol" w:hAnsi="Symbol"/>
       </w:rPr>
     </w:lvl>
     <w:lvl w:ilvl="7" w:tplc="440A0003" w:tentative="1">
@@ -2859,7 +3792,7 @@
         <w:ind w:left="5760" w:hanging="360"/>
       </w:pPr>
       <w:rPr>
-        <w:rFonts w:ascii="Courier New" w:hAnsi="Courier New" w:cs="Courier New" w:hint="default"/>
+        <w:rFonts w:hint="default" w:ascii="Courier New" w:hAnsi="Courier New" w:cs="Courier New"/>
       </w:rPr>
     </w:lvl>
     <w:lvl w:ilvl="8" w:tplc="440A0005" w:tentative="1">
@@ -2871,7 +3804,7 @@
         <w:ind w:left="6480" w:hanging="360"/>
       </w:pPr>
       <w:rPr>
-        <w:rFonts w:ascii="Wingdings" w:hAnsi="Wingdings" w:hint="default"/>
+        <w:rFonts w:hint="default" w:ascii="Wingdings" w:hAnsi="Wingdings"/>
       </w:rPr>
     </w:lvl>
   </w:abstractNum>
@@ -2888,7 +3821,7 @@
         <w:ind w:left="720" w:hanging="360"/>
       </w:pPr>
       <w:rPr>
-        <w:rFonts w:ascii="Wingdings" w:hAnsi="Wingdings" w:hint="default"/>
+        <w:rFonts w:hint="default" w:ascii="Wingdings" w:hAnsi="Wingdings"/>
       </w:rPr>
     </w:lvl>
     <w:lvl w:ilvl="1" w:tplc="440A0003" w:tentative="1">
@@ -2900,7 +3833,7 @@
         <w:ind w:left="1440" w:hanging="360"/>
       </w:pPr>
       <w:rPr>
-        <w:rFonts w:ascii="Courier New" w:hAnsi="Courier New" w:cs="Courier New" w:hint="default"/>
+        <w:rFonts w:hint="default" w:ascii="Courier New" w:hAnsi="Courier New" w:cs="Courier New"/>
       </w:rPr>
     </w:lvl>
     <w:lvl w:ilvl="2" w:tplc="440A0005" w:tentative="1">
@@ -2912,7 +3845,7 @@
         <w:ind w:left="2160" w:hanging="360"/>
       </w:pPr>
       <w:rPr>
-        <w:rFonts w:ascii="Wingdings" w:hAnsi="Wingdings" w:hint="default"/>
+        <w:rFonts w:hint="default" w:ascii="Wingdings" w:hAnsi="Wingdings"/>
       </w:rPr>
     </w:lvl>
     <w:lvl w:ilvl="3" w:tplc="440A0001" w:tentative="1">
@@ -2924,7 +3857,7 @@
         <w:ind w:left="2880" w:hanging="360"/>
       </w:pPr>
       <w:rPr>
-        <w:rFonts w:ascii="Symbol" w:hAnsi="Symbol" w:hint="default"/>
+        <w:rFonts w:hint="default" w:ascii="Symbol" w:hAnsi="Symbol"/>
       </w:rPr>
     </w:lvl>
     <w:lvl w:ilvl="4" w:tplc="440A0003" w:tentative="1">
@@ -2936,7 +3869,7 @@
         <w:ind w:left="3600" w:hanging="360"/>
       </w:pPr>
       <w:rPr>
-        <w:rFonts w:ascii="Courier New" w:hAnsi="Courier New" w:cs="Courier New" w:hint="default"/>
+        <w:rFonts w:hint="default" w:ascii="Courier New" w:hAnsi="Courier New" w:cs="Courier New"/>
       </w:rPr>
     </w:lvl>
     <w:lvl w:ilvl="5" w:tplc="440A0005" w:tentative="1">
@@ -2948,7 +3881,7 @@
         <w:ind w:left="4320" w:hanging="360"/>
       </w:pPr>
       <w:rPr>
-        <w:rFonts w:ascii="Wingdings" w:hAnsi="Wingdings" w:hint="default"/>
+        <w:rFonts w:hint="default" w:ascii="Wingdings" w:hAnsi="Wingdings"/>
       </w:rPr>
     </w:lvl>
     <w:lvl w:ilvl="6" w:tplc="440A0001" w:tentative="1">
@@ -2960,7 +3893,7 @@
         <w:ind w:left="5040" w:hanging="360"/>
       </w:pPr>
       <w:rPr>
-        <w:rFonts w:ascii="Symbol" w:hAnsi="Symbol" w:hint="default"/>
+        <w:rFonts w:hint="default" w:ascii="Symbol" w:hAnsi="Symbol"/>
       </w:rPr>
     </w:lvl>
     <w:lvl w:ilvl="7" w:tplc="440A0003" w:tentative="1">
@@ -2972,7 +3905,7 @@
         <w:ind w:left="5760" w:hanging="360"/>
       </w:pPr>
       <w:rPr>
-        <w:rFonts w:ascii="Courier New" w:hAnsi="Courier New" w:cs="Courier New" w:hint="default"/>
+        <w:rFonts w:hint="default" w:ascii="Courier New" w:hAnsi="Courier New" w:cs="Courier New"/>
       </w:rPr>
     </w:lvl>
     <w:lvl w:ilvl="8" w:tplc="440A0005" w:tentative="1">
@@ -2984,7 +3917,7 @@
         <w:ind w:left="6480" w:hanging="360"/>
       </w:pPr>
       <w:rPr>
-        <w:rFonts w:ascii="Wingdings" w:hAnsi="Wingdings" w:hint="default"/>
+        <w:rFonts w:hint="default" w:ascii="Wingdings" w:hAnsi="Wingdings"/>
       </w:rPr>
     </w:lvl>
   </w:abstractNum>
@@ -3090,7 +4023,7 @@
         <w:ind w:left="720" w:hanging="360"/>
       </w:pPr>
       <w:rPr>
-        <w:rFonts w:ascii="Wingdings" w:hAnsi="Wingdings" w:hint="default"/>
+        <w:rFonts w:hint="default" w:ascii="Wingdings" w:hAnsi="Wingdings"/>
       </w:rPr>
     </w:lvl>
     <w:lvl w:ilvl="1" w:tplc="440A0003" w:tentative="1">
@@ -3102,7 +4035,7 @@
         <w:ind w:left="1440" w:hanging="360"/>
       </w:pPr>
       <w:rPr>
-        <w:rFonts w:ascii="Courier New" w:hAnsi="Courier New" w:cs="Courier New" w:hint="default"/>
+        <w:rFonts w:hint="default" w:ascii="Courier New" w:hAnsi="Courier New" w:cs="Courier New"/>
       </w:rPr>
     </w:lvl>
     <w:lvl w:ilvl="2" w:tplc="440A0005" w:tentative="1">
@@ -3114,7 +4047,7 @@
         <w:ind w:left="2160" w:hanging="360"/>
       </w:pPr>
       <w:rPr>
-        <w:rFonts w:ascii="Wingdings" w:hAnsi="Wingdings" w:hint="default"/>
+        <w:rFonts w:hint="default" w:ascii="Wingdings" w:hAnsi="Wingdings"/>
       </w:rPr>
     </w:lvl>
     <w:lvl w:ilvl="3" w:tplc="440A0001" w:tentative="1">
@@ -3126,7 +4059,7 @@
         <w:ind w:left="2880" w:hanging="360"/>
       </w:pPr>
       <w:rPr>
-        <w:rFonts w:ascii="Symbol" w:hAnsi="Symbol" w:hint="default"/>
+        <w:rFonts w:hint="default" w:ascii="Symbol" w:hAnsi="Symbol"/>
       </w:rPr>
     </w:lvl>
     <w:lvl w:ilvl="4" w:tplc="440A0003" w:tentative="1">
@@ -3138,7 +4071,7 @@
         <w:ind w:left="3600" w:hanging="360"/>
       </w:pPr>
       <w:rPr>
-        <w:rFonts w:ascii="Courier New" w:hAnsi="Courier New" w:cs="Courier New" w:hint="default"/>
+        <w:rFonts w:hint="default" w:ascii="Courier New" w:hAnsi="Courier New" w:cs="Courier New"/>
       </w:rPr>
     </w:lvl>
     <w:lvl w:ilvl="5" w:tplc="440A0005" w:tentative="1">
@@ -3150,7 +4083,7 @@
         <w:ind w:left="4320" w:hanging="360"/>
       </w:pPr>
       <w:rPr>
-        <w:rFonts w:ascii="Wingdings" w:hAnsi="Wingdings" w:hint="default"/>
+        <w:rFonts w:hint="default" w:ascii="Wingdings" w:hAnsi="Wingdings"/>
       </w:rPr>
     </w:lvl>
     <w:lvl w:ilvl="6" w:tplc="440A0001" w:tentative="1">
@@ -3162,7 +4095,7 @@
         <w:ind w:left="5040" w:hanging="360"/>
       </w:pPr>
       <w:rPr>
-        <w:rFonts w:ascii="Symbol" w:hAnsi="Symbol" w:hint="default"/>
+        <w:rFonts w:hint="default" w:ascii="Symbol" w:hAnsi="Symbol"/>
       </w:rPr>
     </w:lvl>
     <w:lvl w:ilvl="7" w:tplc="440A0003" w:tentative="1">
@@ -3174,7 +4107,7 @@
         <w:ind w:left="5760" w:hanging="360"/>
       </w:pPr>
       <w:rPr>
-        <w:rFonts w:ascii="Courier New" w:hAnsi="Courier New" w:cs="Courier New" w:hint="default"/>
+        <w:rFonts w:hint="default" w:ascii="Courier New" w:hAnsi="Courier New" w:cs="Courier New"/>
       </w:rPr>
     </w:lvl>
     <w:lvl w:ilvl="8" w:tplc="440A0005" w:tentative="1">
@@ -3186,7 +4119,7 @@
         <w:ind w:left="6480" w:hanging="360"/>
       </w:pPr>
       <w:rPr>
-        <w:rFonts w:ascii="Wingdings" w:hAnsi="Wingdings" w:hint="default"/>
+        <w:rFonts w:hint="default" w:ascii="Wingdings" w:hAnsi="Wingdings"/>
       </w:rPr>
     </w:lvl>
   </w:abstractNum>
@@ -3316,7 +4249,7 @@
         <w:ind w:left="720" w:hanging="360"/>
       </w:pPr>
       <w:rPr>
-        <w:rFonts w:ascii="Wingdings" w:hAnsi="Wingdings" w:hint="default"/>
+        <w:rFonts w:hint="default" w:ascii="Wingdings" w:hAnsi="Wingdings"/>
       </w:rPr>
     </w:lvl>
     <w:lvl w:ilvl="1" w:tplc="11E4C7D6">
@@ -3327,7 +4260,7 @@
         <w:ind w:left="1440" w:hanging="360"/>
       </w:pPr>
       <w:rPr>
-        <w:rFonts w:ascii="Arial" w:eastAsiaTheme="minorHAnsi" w:hAnsi="Arial" w:cs="Arial" w:hint="default"/>
+        <w:rFonts w:hint="default" w:ascii="Arial" w:hAnsi="Arial" w:cs="Arial" w:eastAsiaTheme="minorHAnsi"/>
       </w:rPr>
     </w:lvl>
     <w:lvl w:ilvl="2" w:tplc="440A0005" w:tentative="1">
@@ -3339,7 +4272,7 @@
         <w:ind w:left="2160" w:hanging="360"/>
       </w:pPr>
       <w:rPr>
-        <w:rFonts w:ascii="Wingdings" w:hAnsi="Wingdings" w:hint="default"/>
+        <w:rFonts w:hint="default" w:ascii="Wingdings" w:hAnsi="Wingdings"/>
       </w:rPr>
     </w:lvl>
     <w:lvl w:ilvl="3" w:tplc="440A0001" w:tentative="1">
@@ -3351,7 +4284,7 @@
         <w:ind w:left="2880" w:hanging="360"/>
       </w:pPr>
       <w:rPr>
-        <w:rFonts w:ascii="Symbol" w:hAnsi="Symbol" w:hint="default"/>
+        <w:rFonts w:hint="default" w:ascii="Symbol" w:hAnsi="Symbol"/>
       </w:rPr>
     </w:lvl>
     <w:lvl w:ilvl="4" w:tplc="440A0003" w:tentative="1">
@@ -3363,7 +4296,7 @@
         <w:ind w:left="3600" w:hanging="360"/>
       </w:pPr>
       <w:rPr>
-        <w:rFonts w:ascii="Courier New" w:hAnsi="Courier New" w:cs="Courier New" w:hint="default"/>
+        <w:rFonts w:hint="default" w:ascii="Courier New" w:hAnsi="Courier New" w:cs="Courier New"/>
       </w:rPr>
     </w:lvl>
     <w:lvl w:ilvl="5" w:tplc="440A0005" w:tentative="1">
@@ -3375,7 +4308,7 @@
         <w:ind w:left="4320" w:hanging="360"/>
       </w:pPr>
       <w:rPr>
-        <w:rFonts w:ascii="Wingdings" w:hAnsi="Wingdings" w:hint="default"/>
+        <w:rFonts w:hint="default" w:ascii="Wingdings" w:hAnsi="Wingdings"/>
       </w:rPr>
     </w:lvl>
     <w:lvl w:ilvl="6" w:tplc="440A0001" w:tentative="1">
@@ -3387,7 +4320,7 @@
         <w:ind w:left="5040" w:hanging="360"/>
       </w:pPr>
       <w:rPr>
-        <w:rFonts w:ascii="Symbol" w:hAnsi="Symbol" w:hint="default"/>
+        <w:rFonts w:hint="default" w:ascii="Symbol" w:hAnsi="Symbol"/>
       </w:rPr>
     </w:lvl>
     <w:lvl w:ilvl="7" w:tplc="440A0003" w:tentative="1">
@@ -3399,7 +4332,7 @@
         <w:ind w:left="5760" w:hanging="360"/>
       </w:pPr>
       <w:rPr>
-        <w:rFonts w:ascii="Courier New" w:hAnsi="Courier New" w:cs="Courier New" w:hint="default"/>
+        <w:rFonts w:hint="default" w:ascii="Courier New" w:hAnsi="Courier New" w:cs="Courier New"/>
       </w:rPr>
     </w:lvl>
     <w:lvl w:ilvl="8" w:tplc="440A0005" w:tentative="1">
@@ -3411,7 +4344,7 @@
         <w:ind w:left="6480" w:hanging="360"/>
       </w:pPr>
       <w:rPr>
-        <w:rFonts w:ascii="Wingdings" w:hAnsi="Wingdings" w:hint="default"/>
+        <w:rFonts w:hint="default" w:ascii="Wingdings" w:hAnsi="Wingdings"/>
       </w:rPr>
     </w:lvl>
   </w:abstractNum>
@@ -3428,7 +4361,7 @@
         <w:ind w:left="720" w:hanging="360"/>
       </w:pPr>
       <w:rPr>
-        <w:rFonts w:ascii="Wingdings" w:hAnsi="Wingdings" w:hint="default"/>
+        <w:rFonts w:hint="default" w:ascii="Wingdings" w:hAnsi="Wingdings"/>
       </w:rPr>
     </w:lvl>
     <w:lvl w:ilvl="1" w:tplc="440A0003" w:tentative="1">
@@ -3440,7 +4373,7 @@
         <w:ind w:left="1440" w:hanging="360"/>
       </w:pPr>
       <w:rPr>
-        <w:rFonts w:ascii="Courier New" w:hAnsi="Courier New" w:cs="Courier New" w:hint="default"/>
+        <w:rFonts w:hint="default" w:ascii="Courier New" w:hAnsi="Courier New" w:cs="Courier New"/>
       </w:rPr>
     </w:lvl>
     <w:lvl w:ilvl="2" w:tplc="440A0005" w:tentative="1">
@@ -3452,7 +4385,7 @@
         <w:ind w:left="2160" w:hanging="360"/>
       </w:pPr>
       <w:rPr>
-        <w:rFonts w:ascii="Wingdings" w:hAnsi="Wingdings" w:hint="default"/>
+        <w:rFonts w:hint="default" w:ascii="Wingdings" w:hAnsi="Wingdings"/>
       </w:rPr>
     </w:lvl>
     <w:lvl w:ilvl="3" w:tplc="440A0001" w:tentative="1">
@@ -3464,7 +4397,7 @@
         <w:ind w:left="2880" w:hanging="360"/>
       </w:pPr>
       <w:rPr>
-        <w:rFonts w:ascii="Symbol" w:hAnsi="Symbol" w:hint="default"/>
+        <w:rFonts w:hint="default" w:ascii="Symbol" w:hAnsi="Symbol"/>
       </w:rPr>
     </w:lvl>
     <w:lvl w:ilvl="4" w:tplc="440A0003" w:tentative="1">
@@ -3476,7 +4409,7 @@
         <w:ind w:left="3600" w:hanging="360"/>
       </w:pPr>
       <w:rPr>
-        <w:rFonts w:ascii="Courier New" w:hAnsi="Courier New" w:cs="Courier New" w:hint="default"/>
+        <w:rFonts w:hint="default" w:ascii="Courier New" w:hAnsi="Courier New" w:cs="Courier New"/>
       </w:rPr>
     </w:lvl>
     <w:lvl w:ilvl="5" w:tplc="440A0005" w:tentative="1">
@@ -3488,7 +4421,7 @@
         <w:ind w:left="4320" w:hanging="360"/>
       </w:pPr>
       <w:rPr>
-        <w:rFonts w:ascii="Wingdings" w:hAnsi="Wingdings" w:hint="default"/>
+        <w:rFonts w:hint="default" w:ascii="Wingdings" w:hAnsi="Wingdings"/>
       </w:rPr>
     </w:lvl>
     <w:lvl w:ilvl="6" w:tplc="440A0001" w:tentative="1">
@@ -3500,7 +4433,7 @@
         <w:ind w:left="5040" w:hanging="360"/>
       </w:pPr>
       <w:rPr>
-        <w:rFonts w:ascii="Symbol" w:hAnsi="Symbol" w:hint="default"/>
+        <w:rFonts w:hint="default" w:ascii="Symbol" w:hAnsi="Symbol"/>
       </w:rPr>
     </w:lvl>
     <w:lvl w:ilvl="7" w:tplc="440A0003" w:tentative="1">
@@ -3512,7 +4445,7 @@
         <w:ind w:left="5760" w:hanging="360"/>
       </w:pPr>
       <w:rPr>
-        <w:rFonts w:ascii="Courier New" w:hAnsi="Courier New" w:cs="Courier New" w:hint="default"/>
+        <w:rFonts w:hint="default" w:ascii="Courier New" w:hAnsi="Courier New" w:cs="Courier New"/>
       </w:rPr>
     </w:lvl>
     <w:lvl w:ilvl="8" w:tplc="440A0005" w:tentative="1">
@@ -3524,7 +4457,7 @@
         <w:ind w:left="6480" w:hanging="360"/>
       </w:pPr>
       <w:rPr>
-        <w:rFonts w:ascii="Wingdings" w:hAnsi="Wingdings" w:hint="default"/>
+        <w:rFonts w:hint="default" w:ascii="Wingdings" w:hAnsi="Wingdings"/>
       </w:rPr>
     </w:lvl>
   </w:abstractNum>
@@ -3541,7 +4474,7 @@
         <w:ind w:left="1440" w:hanging="360"/>
       </w:pPr>
       <w:rPr>
-        <w:rFonts w:ascii="Symbol" w:hAnsi="Symbol" w:hint="default"/>
+        <w:rFonts w:hint="default" w:ascii="Symbol" w:hAnsi="Symbol"/>
       </w:rPr>
     </w:lvl>
     <w:lvl w:ilvl="1" w:tplc="0C0A0003">
@@ -3553,7 +4486,7 @@
         <w:ind w:left="2160" w:hanging="360"/>
       </w:pPr>
       <w:rPr>
-        <w:rFonts w:ascii="Courier New" w:hAnsi="Courier New" w:cs="Courier New" w:hint="default"/>
+        <w:rFonts w:hint="default" w:ascii="Courier New" w:hAnsi="Courier New" w:cs="Courier New"/>
       </w:rPr>
     </w:lvl>
     <w:lvl w:ilvl="2" w:tplc="0C0A0005">
@@ -3565,7 +4498,7 @@
         <w:ind w:left="2880" w:hanging="360"/>
       </w:pPr>
       <w:rPr>
-        <w:rFonts w:ascii="Wingdings" w:hAnsi="Wingdings" w:hint="default"/>
+        <w:rFonts w:hint="default" w:ascii="Wingdings" w:hAnsi="Wingdings"/>
       </w:rPr>
     </w:lvl>
     <w:lvl w:ilvl="3" w:tplc="0C0A0001">
@@ -3577,7 +4510,7 @@
         <w:ind w:left="3600" w:hanging="360"/>
       </w:pPr>
       <w:rPr>
-        <w:rFonts w:ascii="Symbol" w:hAnsi="Symbol" w:hint="default"/>
+        <w:rFonts w:hint="default" w:ascii="Symbol" w:hAnsi="Symbol"/>
       </w:rPr>
     </w:lvl>
     <w:lvl w:ilvl="4" w:tplc="0C0A0003">
@@ -3589,7 +4522,7 @@
         <w:ind w:left="4320" w:hanging="360"/>
       </w:pPr>
       <w:rPr>
-        <w:rFonts w:ascii="Courier New" w:hAnsi="Courier New" w:cs="Courier New" w:hint="default"/>
+        <w:rFonts w:hint="default" w:ascii="Courier New" w:hAnsi="Courier New" w:cs="Courier New"/>
       </w:rPr>
     </w:lvl>
     <w:lvl w:ilvl="5" w:tplc="0C0A0005">
@@ -3601,7 +4534,7 @@
         <w:ind w:left="5040" w:hanging="360"/>
       </w:pPr>
       <w:rPr>
-        <w:rFonts w:ascii="Wingdings" w:hAnsi="Wingdings" w:hint="default"/>
+        <w:rFonts w:hint="default" w:ascii="Wingdings" w:hAnsi="Wingdings"/>
       </w:rPr>
     </w:lvl>
     <w:lvl w:ilvl="6" w:tplc="0C0A0001">
@@ -3613,7 +4546,7 @@
         <w:ind w:left="5760" w:hanging="360"/>
       </w:pPr>
       <w:rPr>
-        <w:rFonts w:ascii="Symbol" w:hAnsi="Symbol" w:hint="default"/>
+        <w:rFonts w:hint="default" w:ascii="Symbol" w:hAnsi="Symbol"/>
       </w:rPr>
     </w:lvl>
     <w:lvl w:ilvl="7" w:tplc="0C0A0003">
@@ -3625,7 +4558,7 @@
         <w:ind w:left="6480" w:hanging="360"/>
       </w:pPr>
       <w:rPr>
-        <w:rFonts w:ascii="Courier New" w:hAnsi="Courier New" w:cs="Courier New" w:hint="default"/>
+        <w:rFonts w:hint="default" w:ascii="Courier New" w:hAnsi="Courier New" w:cs="Courier New"/>
       </w:rPr>
     </w:lvl>
     <w:lvl w:ilvl="8" w:tplc="0C0A0005">
@@ -3637,7 +4570,7 @@
         <w:ind w:left="7200" w:hanging="360"/>
       </w:pPr>
       <w:rPr>
-        <w:rFonts w:ascii="Wingdings" w:hAnsi="Wingdings" w:hint="default"/>
+        <w:rFonts w:hint="default" w:ascii="Wingdings" w:hAnsi="Wingdings"/>
       </w:rPr>
     </w:lvl>
   </w:abstractNum>
@@ -3829,7 +4762,7 @@
         <w:ind w:left="720" w:hanging="360"/>
       </w:pPr>
       <w:rPr>
-        <w:rFonts w:ascii="Wingdings" w:hAnsi="Wingdings" w:hint="default"/>
+        <w:rFonts w:hint="default" w:ascii="Wingdings" w:hAnsi="Wingdings"/>
       </w:rPr>
     </w:lvl>
     <w:lvl w:ilvl="1" w:tplc="440A0003" w:tentative="1">
@@ -3841,7 +4774,7 @@
         <w:ind w:left="1440" w:hanging="360"/>
       </w:pPr>
       <w:rPr>
-        <w:rFonts w:ascii="Courier New" w:hAnsi="Courier New" w:cs="Courier New" w:hint="default"/>
+        <w:rFonts w:hint="default" w:ascii="Courier New" w:hAnsi="Courier New" w:cs="Courier New"/>
       </w:rPr>
     </w:lvl>
     <w:lvl w:ilvl="2" w:tplc="440A0005" w:tentative="1">
@@ -3853,7 +4786,7 @@
         <w:ind w:left="2160" w:hanging="360"/>
       </w:pPr>
       <w:rPr>
-        <w:rFonts w:ascii="Wingdings" w:hAnsi="Wingdings" w:hint="default"/>
+        <w:rFonts w:hint="default" w:ascii="Wingdings" w:hAnsi="Wingdings"/>
       </w:rPr>
     </w:lvl>
     <w:lvl w:ilvl="3" w:tplc="440A0001" w:tentative="1">
@@ -3865,7 +4798,7 @@
         <w:ind w:left="2880" w:hanging="360"/>
       </w:pPr>
       <w:rPr>
-        <w:rFonts w:ascii="Symbol" w:hAnsi="Symbol" w:hint="default"/>
+        <w:rFonts w:hint="default" w:ascii="Symbol" w:hAnsi="Symbol"/>
       </w:rPr>
     </w:lvl>
     <w:lvl w:ilvl="4" w:tplc="440A0003" w:tentative="1">
@@ -3877,7 +4810,7 @@
         <w:ind w:left="3600" w:hanging="360"/>
       </w:pPr>
       <w:rPr>
-        <w:rFonts w:ascii="Courier New" w:hAnsi="Courier New" w:cs="Courier New" w:hint="default"/>
+        <w:rFonts w:hint="default" w:ascii="Courier New" w:hAnsi="Courier New" w:cs="Courier New"/>
       </w:rPr>
     </w:lvl>
     <w:lvl w:ilvl="5" w:tplc="440A0005" w:tentative="1">
@@ -3889,7 +4822,7 @@
         <w:ind w:left="4320" w:hanging="360"/>
       </w:pPr>
       <w:rPr>
-        <w:rFonts w:ascii="Wingdings" w:hAnsi="Wingdings" w:hint="default"/>
+        <w:rFonts w:hint="default" w:ascii="Wingdings" w:hAnsi="Wingdings"/>
       </w:rPr>
     </w:lvl>
     <w:lvl w:ilvl="6" w:tplc="440A0001" w:tentative="1">
@@ -3901,7 +4834,7 @@
         <w:ind w:left="5040" w:hanging="360"/>
       </w:pPr>
       <w:rPr>
-        <w:rFonts w:ascii="Symbol" w:hAnsi="Symbol" w:hint="default"/>
+        <w:rFonts w:hint="default" w:ascii="Symbol" w:hAnsi="Symbol"/>
       </w:rPr>
     </w:lvl>
     <w:lvl w:ilvl="7" w:tplc="440A0003" w:tentative="1">
@@ -3913,7 +4846,7 @@
         <w:ind w:left="5760" w:hanging="360"/>
       </w:pPr>
       <w:rPr>
-        <w:rFonts w:ascii="Courier New" w:hAnsi="Courier New" w:cs="Courier New" w:hint="default"/>
+        <w:rFonts w:hint="default" w:ascii="Courier New" w:hAnsi="Courier New" w:cs="Courier New"/>
       </w:rPr>
     </w:lvl>
     <w:lvl w:ilvl="8" w:tplc="440A0005" w:tentative="1">
@@ -3925,7 +4858,7 @@
         <w:ind w:left="6480" w:hanging="360"/>
       </w:pPr>
       <w:rPr>
-        <w:rFonts w:ascii="Wingdings" w:hAnsi="Wingdings" w:hint="default"/>
+        <w:rFonts w:hint="default" w:ascii="Wingdings" w:hAnsi="Wingdings"/>
       </w:rPr>
     </w:lvl>
   </w:abstractNum>
@@ -4028,7 +4961,7 @@
         <w:ind w:left="1860" w:hanging="360"/>
       </w:pPr>
       <w:rPr>
-        <w:rFonts w:ascii="Symbol" w:hAnsi="Symbol" w:hint="default"/>
+        <w:rFonts w:hint="default" w:ascii="Symbol" w:hAnsi="Symbol"/>
       </w:rPr>
     </w:lvl>
     <w:lvl w:ilvl="1" w:tplc="0C0A0003">
@@ -4040,7 +4973,7 @@
         <w:ind w:left="2580" w:hanging="360"/>
       </w:pPr>
       <w:rPr>
-        <w:rFonts w:ascii="Courier New" w:hAnsi="Courier New" w:cs="Courier New" w:hint="default"/>
+        <w:rFonts w:hint="default" w:ascii="Courier New" w:hAnsi="Courier New" w:cs="Courier New"/>
       </w:rPr>
     </w:lvl>
     <w:lvl w:ilvl="2" w:tplc="0C0A0005">
@@ -4052,7 +4985,7 @@
         <w:ind w:left="3300" w:hanging="360"/>
       </w:pPr>
       <w:rPr>
-        <w:rFonts w:ascii="Wingdings" w:hAnsi="Wingdings" w:hint="default"/>
+        <w:rFonts w:hint="default" w:ascii="Wingdings" w:hAnsi="Wingdings"/>
       </w:rPr>
     </w:lvl>
     <w:lvl w:ilvl="3" w:tplc="0C0A0001">
@@ -4064,7 +4997,7 @@
         <w:ind w:left="4020" w:hanging="360"/>
       </w:pPr>
       <w:rPr>
-        <w:rFonts w:ascii="Symbol" w:hAnsi="Symbol" w:hint="default"/>
+        <w:rFonts w:hint="default" w:ascii="Symbol" w:hAnsi="Symbol"/>
       </w:rPr>
     </w:lvl>
     <w:lvl w:ilvl="4" w:tplc="0C0A0003">
@@ -4076,7 +5009,7 @@
         <w:ind w:left="4740" w:hanging="360"/>
       </w:pPr>
       <w:rPr>
-        <w:rFonts w:ascii="Courier New" w:hAnsi="Courier New" w:cs="Courier New" w:hint="default"/>
+        <w:rFonts w:hint="default" w:ascii="Courier New" w:hAnsi="Courier New" w:cs="Courier New"/>
       </w:rPr>
     </w:lvl>
     <w:lvl w:ilvl="5" w:tplc="0C0A0005">
@@ -4088,7 +5021,7 @@
         <w:ind w:left="5460" w:hanging="360"/>
       </w:pPr>
       <w:rPr>
-        <w:rFonts w:ascii="Wingdings" w:hAnsi="Wingdings" w:hint="default"/>
+        <w:rFonts w:hint="default" w:ascii="Wingdings" w:hAnsi="Wingdings"/>
       </w:rPr>
     </w:lvl>
     <w:lvl w:ilvl="6" w:tplc="0C0A0001">
@@ -4100,7 +5033,7 @@
         <w:ind w:left="6180" w:hanging="360"/>
       </w:pPr>
       <w:rPr>
-        <w:rFonts w:ascii="Symbol" w:hAnsi="Symbol" w:hint="default"/>
+        <w:rFonts w:hint="default" w:ascii="Symbol" w:hAnsi="Symbol"/>
       </w:rPr>
     </w:lvl>
     <w:lvl w:ilvl="7" w:tplc="0C0A0003">
@@ -4112,7 +5045,7 @@
         <w:ind w:left="6900" w:hanging="360"/>
       </w:pPr>
       <w:rPr>
-        <w:rFonts w:ascii="Courier New" w:hAnsi="Courier New" w:cs="Courier New" w:hint="default"/>
+        <w:rFonts w:hint="default" w:ascii="Courier New" w:hAnsi="Courier New" w:cs="Courier New"/>
       </w:rPr>
     </w:lvl>
     <w:lvl w:ilvl="8" w:tplc="0C0A0005">
@@ -4124,7 +5057,7 @@
         <w:ind w:left="7620" w:hanging="360"/>
       </w:pPr>
       <w:rPr>
-        <w:rFonts w:ascii="Wingdings" w:hAnsi="Wingdings" w:hint="default"/>
+        <w:rFonts w:hint="default" w:ascii="Wingdings" w:hAnsi="Wingdings"/>
       </w:rPr>
     </w:lvl>
   </w:abstractNum>
@@ -4141,7 +5074,7 @@
         <w:ind w:left="720" w:hanging="360"/>
       </w:pPr>
       <w:rPr>
-        <w:rFonts w:ascii="Wingdings" w:hAnsi="Wingdings" w:hint="default"/>
+        <w:rFonts w:hint="default" w:ascii="Wingdings" w:hAnsi="Wingdings"/>
       </w:rPr>
     </w:lvl>
     <w:lvl w:ilvl="1" w:tplc="440A0003" w:tentative="1">
@@ -4153,7 +5086,7 @@
         <w:ind w:left="1440" w:hanging="360"/>
       </w:pPr>
       <w:rPr>
-        <w:rFonts w:ascii="Courier New" w:hAnsi="Courier New" w:cs="Courier New" w:hint="default"/>
+        <w:rFonts w:hint="default" w:ascii="Courier New" w:hAnsi="Courier New" w:cs="Courier New"/>
       </w:rPr>
     </w:lvl>
     <w:lvl w:ilvl="2" w:tplc="440A0005" w:tentative="1">
@@ -4165,7 +5098,7 @@
         <w:ind w:left="2160" w:hanging="360"/>
       </w:pPr>
       <w:rPr>
-        <w:rFonts w:ascii="Wingdings" w:hAnsi="Wingdings" w:hint="default"/>
+        <w:rFonts w:hint="default" w:ascii="Wingdings" w:hAnsi="Wingdings"/>
       </w:rPr>
     </w:lvl>
     <w:lvl w:ilvl="3" w:tplc="440A0001" w:tentative="1">
@@ -4177,7 +5110,7 @@
         <w:ind w:left="2880" w:hanging="360"/>
       </w:pPr>
       <w:rPr>
-        <w:rFonts w:ascii="Symbol" w:hAnsi="Symbol" w:hint="default"/>
+        <w:rFonts w:hint="default" w:ascii="Symbol" w:hAnsi="Symbol"/>
       </w:rPr>
     </w:lvl>
     <w:lvl w:ilvl="4" w:tplc="440A0003" w:tentative="1">
@@ -4189,7 +5122,7 @@
         <w:ind w:left="3600" w:hanging="360"/>
       </w:pPr>
       <w:rPr>
-        <w:rFonts w:ascii="Courier New" w:hAnsi="Courier New" w:cs="Courier New" w:hint="default"/>
+        <w:rFonts w:hint="default" w:ascii="Courier New" w:hAnsi="Courier New" w:cs="Courier New"/>
       </w:rPr>
     </w:lvl>
     <w:lvl w:ilvl="5" w:tplc="440A0005" w:tentative="1">
@@ -4201,7 +5134,7 @@
         <w:ind w:left="4320" w:hanging="360"/>
       </w:pPr>
       <w:rPr>
-        <w:rFonts w:ascii="Wingdings" w:hAnsi="Wingdings" w:hint="default"/>
+        <w:rFonts w:hint="default" w:ascii="Wingdings" w:hAnsi="Wingdings"/>
       </w:rPr>
     </w:lvl>
     <w:lvl w:ilvl="6" w:tplc="440A0001" w:tentative="1">
@@ -4213,7 +5146,7 @@
         <w:ind w:left="5040" w:hanging="360"/>
       </w:pPr>
       <w:rPr>
-        <w:rFonts w:ascii="Symbol" w:hAnsi="Symbol" w:hint="default"/>
+        <w:rFonts w:hint="default" w:ascii="Symbol" w:hAnsi="Symbol"/>
       </w:rPr>
     </w:lvl>
     <w:lvl w:ilvl="7" w:tplc="440A0003" w:tentative="1">
@@ -4225,7 +5158,7 @@
         <w:ind w:left="5760" w:hanging="360"/>
       </w:pPr>
       <w:rPr>
-        <w:rFonts w:ascii="Courier New" w:hAnsi="Courier New" w:cs="Courier New" w:hint="default"/>
+        <w:rFonts w:hint="default" w:ascii="Courier New" w:hAnsi="Courier New" w:cs="Courier New"/>
       </w:rPr>
     </w:lvl>
     <w:lvl w:ilvl="8" w:tplc="440A0005" w:tentative="1">
@@ -4237,7 +5170,7 @@
         <w:ind w:left="6480" w:hanging="360"/>
       </w:pPr>
       <w:rPr>
-        <w:rFonts w:ascii="Wingdings" w:hAnsi="Wingdings" w:hint="default"/>
+        <w:rFonts w:hint="default" w:ascii="Wingdings" w:hAnsi="Wingdings"/>
       </w:rPr>
     </w:lvl>
   </w:abstractNum>
@@ -4254,7 +5187,7 @@
         <w:ind w:left="2220" w:hanging="360"/>
       </w:pPr>
       <w:rPr>
-        <w:rFonts w:ascii="Symbol" w:hAnsi="Symbol" w:hint="default"/>
+        <w:rFonts w:hint="default" w:ascii="Symbol" w:hAnsi="Symbol"/>
       </w:rPr>
     </w:lvl>
     <w:lvl w:ilvl="1" w:tplc="0C0A0003">
@@ -4266,7 +5199,7 @@
         <w:ind w:left="2940" w:hanging="360"/>
       </w:pPr>
       <w:rPr>
-        <w:rFonts w:ascii="Courier New" w:hAnsi="Courier New" w:cs="Courier New" w:hint="default"/>
+        <w:rFonts w:hint="default" w:ascii="Courier New" w:hAnsi="Courier New" w:cs="Courier New"/>
       </w:rPr>
     </w:lvl>
     <w:lvl w:ilvl="2" w:tplc="0C0A0005">
@@ -4278,7 +5211,7 @@
         <w:ind w:left="3660" w:hanging="360"/>
       </w:pPr>
       <w:rPr>
-        <w:rFonts w:ascii="Wingdings" w:hAnsi="Wingdings" w:hint="default"/>
+        <w:rFonts w:hint="default" w:ascii="Wingdings" w:hAnsi="Wingdings"/>
       </w:rPr>
     </w:lvl>
     <w:lvl w:ilvl="3" w:tplc="0C0A0001">
@@ -4290,7 +5223,7 @@
         <w:ind w:left="4380" w:hanging="360"/>
       </w:pPr>
       <w:rPr>
-        <w:rFonts w:ascii="Symbol" w:hAnsi="Symbol" w:hint="default"/>
+        <w:rFonts w:hint="default" w:ascii="Symbol" w:hAnsi="Symbol"/>
       </w:rPr>
     </w:lvl>
     <w:lvl w:ilvl="4" w:tplc="0C0A0003">
@@ -4302,7 +5235,7 @@
         <w:ind w:left="5100" w:hanging="360"/>
       </w:pPr>
       <w:rPr>
-        <w:rFonts w:ascii="Courier New" w:hAnsi="Courier New" w:cs="Courier New" w:hint="default"/>
+        <w:rFonts w:hint="default" w:ascii="Courier New" w:hAnsi="Courier New" w:cs="Courier New"/>
       </w:rPr>
     </w:lvl>
     <w:lvl w:ilvl="5" w:tplc="0C0A0005">
@@ -4314,7 +5247,7 @@
         <w:ind w:left="5820" w:hanging="360"/>
       </w:pPr>
       <w:rPr>
-        <w:rFonts w:ascii="Wingdings" w:hAnsi="Wingdings" w:hint="default"/>
+        <w:rFonts w:hint="default" w:ascii="Wingdings" w:hAnsi="Wingdings"/>
       </w:rPr>
     </w:lvl>
     <w:lvl w:ilvl="6" w:tplc="0C0A0001">
@@ -4326,7 +5259,7 @@
         <w:ind w:left="6540" w:hanging="360"/>
       </w:pPr>
       <w:rPr>
-        <w:rFonts w:ascii="Symbol" w:hAnsi="Symbol" w:hint="default"/>
+        <w:rFonts w:hint="default" w:ascii="Symbol" w:hAnsi="Symbol"/>
       </w:rPr>
     </w:lvl>
     <w:lvl w:ilvl="7" w:tplc="0C0A0003">
@@ -4338,7 +5271,7 @@
         <w:ind w:left="7260" w:hanging="360"/>
       </w:pPr>
       <w:rPr>
-        <w:rFonts w:ascii="Courier New" w:hAnsi="Courier New" w:cs="Courier New" w:hint="default"/>
+        <w:rFonts w:hint="default" w:ascii="Courier New" w:hAnsi="Courier New" w:cs="Courier New"/>
       </w:rPr>
     </w:lvl>
     <w:lvl w:ilvl="8" w:tplc="0C0A0005">
@@ -4350,7 +5283,7 @@
         <w:ind w:left="7980" w:hanging="360"/>
       </w:pPr>
       <w:rPr>
-        <w:rFonts w:ascii="Wingdings" w:hAnsi="Wingdings" w:hint="default"/>
+        <w:rFonts w:hint="default" w:ascii="Wingdings" w:hAnsi="Wingdings"/>
       </w:rPr>
     </w:lvl>
   </w:abstractNum>
@@ -4453,7 +5386,7 @@
         <w:ind w:left="720" w:hanging="360"/>
       </w:pPr>
       <w:rPr>
-        <w:rFonts w:ascii="Symbol" w:hAnsi="Symbol" w:hint="default"/>
+        <w:rFonts w:hint="default" w:ascii="Symbol" w:hAnsi="Symbol"/>
       </w:rPr>
     </w:lvl>
     <w:lvl w:ilvl="1" w:tplc="0C0A0003">
@@ -4465,7 +5398,7 @@
         <w:ind w:left="1440" w:hanging="360"/>
       </w:pPr>
       <w:rPr>
-        <w:rFonts w:ascii="Courier New" w:hAnsi="Courier New" w:cs="Courier New" w:hint="default"/>
+        <w:rFonts w:hint="default" w:ascii="Courier New" w:hAnsi="Courier New" w:cs="Courier New"/>
       </w:rPr>
     </w:lvl>
     <w:lvl w:ilvl="2" w:tplc="0C0A0005">
@@ -4477,7 +5410,7 @@
         <w:ind w:left="2160" w:hanging="360"/>
       </w:pPr>
       <w:rPr>
-        <w:rFonts w:ascii="Wingdings" w:hAnsi="Wingdings" w:hint="default"/>
+        <w:rFonts w:hint="default" w:ascii="Wingdings" w:hAnsi="Wingdings"/>
       </w:rPr>
     </w:lvl>
     <w:lvl w:ilvl="3" w:tplc="0C0A0001">
@@ -4489,7 +5422,7 @@
         <w:ind w:left="2880" w:hanging="360"/>
       </w:pPr>
       <w:rPr>
-        <w:rFonts w:ascii="Symbol" w:hAnsi="Symbol" w:hint="default"/>
+        <w:rFonts w:hint="default" w:ascii="Symbol" w:hAnsi="Symbol"/>
       </w:rPr>
     </w:lvl>
     <w:lvl w:ilvl="4" w:tplc="0C0A0003">
@@ -4501,7 +5434,7 @@
         <w:ind w:left="3600" w:hanging="360"/>
       </w:pPr>
       <w:rPr>
-        <w:rFonts w:ascii="Courier New" w:hAnsi="Courier New" w:cs="Courier New" w:hint="default"/>
+        <w:rFonts w:hint="default" w:ascii="Courier New" w:hAnsi="Courier New" w:cs="Courier New"/>
       </w:rPr>
     </w:lvl>
     <w:lvl w:ilvl="5" w:tplc="0C0A0005">
@@ -4513,7 +5446,7 @@
         <w:ind w:left="4320" w:hanging="360"/>
       </w:pPr>
       <w:rPr>
-        <w:rFonts w:ascii="Wingdings" w:hAnsi="Wingdings" w:hint="default"/>
+        <w:rFonts w:hint="default" w:ascii="Wingdings" w:hAnsi="Wingdings"/>
       </w:rPr>
     </w:lvl>
     <w:lvl w:ilvl="6" w:tplc="0C0A0001">
@@ -4525,7 +5458,7 @@
         <w:ind w:left="5040" w:hanging="360"/>
       </w:pPr>
       <w:rPr>
-        <w:rFonts w:ascii="Symbol" w:hAnsi="Symbol" w:hint="default"/>
+        <w:rFonts w:hint="default" w:ascii="Symbol" w:hAnsi="Symbol"/>
       </w:rPr>
     </w:lvl>
     <w:lvl w:ilvl="7" w:tplc="0C0A0003">
@@ -4537,7 +5470,7 @@
         <w:ind w:left="5760" w:hanging="360"/>
       </w:pPr>
       <w:rPr>
-        <w:rFonts w:ascii="Courier New" w:hAnsi="Courier New" w:cs="Courier New" w:hint="default"/>
+        <w:rFonts w:hint="default" w:ascii="Courier New" w:hAnsi="Courier New" w:cs="Courier New"/>
       </w:rPr>
     </w:lvl>
     <w:lvl w:ilvl="8" w:tplc="0C0A0005">
@@ -4549,7 +5482,7 @@
         <w:ind w:left="6480" w:hanging="360"/>
       </w:pPr>
       <w:rPr>
-        <w:rFonts w:ascii="Wingdings" w:hAnsi="Wingdings" w:hint="default"/>
+        <w:rFonts w:hint="default" w:ascii="Wingdings" w:hAnsi="Wingdings"/>
       </w:rPr>
     </w:lvl>
   </w:abstractNum>
@@ -4566,7 +5499,7 @@
         <w:ind w:left="720" w:hanging="360"/>
       </w:pPr>
       <w:rPr>
-        <w:rFonts w:ascii="Wingdings" w:hAnsi="Wingdings" w:hint="default"/>
+        <w:rFonts w:hint="default" w:ascii="Wingdings" w:hAnsi="Wingdings"/>
       </w:rPr>
     </w:lvl>
     <w:lvl w:ilvl="1" w:tplc="440A0003" w:tentative="1">
@@ -4578,7 +5511,7 @@
         <w:ind w:left="1440" w:hanging="360"/>
       </w:pPr>
       <w:rPr>
-        <w:rFonts w:ascii="Courier New" w:hAnsi="Courier New" w:cs="Courier New" w:hint="default"/>
+        <w:rFonts w:hint="default" w:ascii="Courier New" w:hAnsi="Courier New" w:cs="Courier New"/>
       </w:rPr>
     </w:lvl>
     <w:lvl w:ilvl="2" w:tplc="440A0005" w:tentative="1">
@@ -4590,7 +5523,7 @@
         <w:ind w:left="2160" w:hanging="360"/>
       </w:pPr>
       <w:rPr>
-        <w:rFonts w:ascii="Wingdings" w:hAnsi="Wingdings" w:hint="default"/>
+        <w:rFonts w:hint="default" w:ascii="Wingdings" w:hAnsi="Wingdings"/>
       </w:rPr>
     </w:lvl>
     <w:lvl w:ilvl="3" w:tplc="440A0001" w:tentative="1">
@@ -4602,7 +5535,7 @@
         <w:ind w:left="2880" w:hanging="360"/>
       </w:pPr>
       <w:rPr>
-        <w:rFonts w:ascii="Symbol" w:hAnsi="Symbol" w:hint="default"/>
+        <w:rFonts w:hint="default" w:ascii="Symbol" w:hAnsi="Symbol"/>
       </w:rPr>
     </w:lvl>
     <w:lvl w:ilvl="4" w:tplc="440A0003" w:tentative="1">
@@ -4614,7 +5547,7 @@
         <w:ind w:left="3600" w:hanging="360"/>
       </w:pPr>
       <w:rPr>
-        <w:rFonts w:ascii="Courier New" w:hAnsi="Courier New" w:cs="Courier New" w:hint="default"/>
+        <w:rFonts w:hint="default" w:ascii="Courier New" w:hAnsi="Courier New" w:cs="Courier New"/>
       </w:rPr>
     </w:lvl>
     <w:lvl w:ilvl="5" w:tplc="440A0005" w:tentative="1">
@@ -4626,7 +5559,7 @@
         <w:ind w:left="4320" w:hanging="360"/>
       </w:pPr>
       <w:rPr>
-        <w:rFonts w:ascii="Wingdings" w:hAnsi="Wingdings" w:hint="default"/>
+        <w:rFonts w:hint="default" w:ascii="Wingdings" w:hAnsi="Wingdings"/>
       </w:rPr>
     </w:lvl>
     <w:lvl w:ilvl="6" w:tplc="440A0001" w:tentative="1">
@@ -4638,7 +5571,7 @@
         <w:ind w:left="5040" w:hanging="360"/>
       </w:pPr>
       <w:rPr>
-        <w:rFonts w:ascii="Symbol" w:hAnsi="Symbol" w:hint="default"/>
+        <w:rFonts w:hint="default" w:ascii="Symbol" w:hAnsi="Symbol"/>
       </w:rPr>
     </w:lvl>
     <w:lvl w:ilvl="7" w:tplc="440A0003" w:tentative="1">
@@ -4650,7 +5583,7 @@
         <w:ind w:left="5760" w:hanging="360"/>
       </w:pPr>
       <w:rPr>
-        <w:rFonts w:ascii="Courier New" w:hAnsi="Courier New" w:cs="Courier New" w:hint="default"/>
+        <w:rFonts w:hint="default" w:ascii="Courier New" w:hAnsi="Courier New" w:cs="Courier New"/>
       </w:rPr>
     </w:lvl>
     <w:lvl w:ilvl="8" w:tplc="440A0005" w:tentative="1">
@@ -4662,7 +5595,7 @@
         <w:ind w:left="6480" w:hanging="360"/>
       </w:pPr>
       <w:rPr>
-        <w:rFonts w:ascii="Wingdings" w:hAnsi="Wingdings" w:hint="default"/>
+        <w:rFonts w:hint="default" w:ascii="Wingdings" w:hAnsi="Wingdings"/>
       </w:rPr>
     </w:lvl>
   </w:abstractNum>
@@ -4679,7 +5612,7 @@
         <w:ind w:left="1068" w:hanging="360"/>
       </w:pPr>
       <w:rPr>
-        <w:rFonts w:ascii="Wingdings" w:hAnsi="Wingdings" w:hint="default"/>
+        <w:rFonts w:hint="default" w:ascii="Wingdings" w:hAnsi="Wingdings"/>
       </w:rPr>
     </w:lvl>
     <w:lvl w:ilvl="1" w:tplc="440A0003" w:tentative="1">
@@ -4691,7 +5624,7 @@
         <w:ind w:left="1788" w:hanging="360"/>
       </w:pPr>
       <w:rPr>
-        <w:rFonts w:ascii="Courier New" w:hAnsi="Courier New" w:cs="Courier New" w:hint="default"/>
+        <w:rFonts w:hint="default" w:ascii="Courier New" w:hAnsi="Courier New" w:cs="Courier New"/>
       </w:rPr>
     </w:lvl>
     <w:lvl w:ilvl="2" w:tplc="440A0005" w:tentative="1">
@@ -4703,7 +5636,7 @@
         <w:ind w:left="2508" w:hanging="360"/>
       </w:pPr>
       <w:rPr>
-        <w:rFonts w:ascii="Wingdings" w:hAnsi="Wingdings" w:hint="default"/>
+        <w:rFonts w:hint="default" w:ascii="Wingdings" w:hAnsi="Wingdings"/>
       </w:rPr>
     </w:lvl>
     <w:lvl w:ilvl="3" w:tplc="440A0001" w:tentative="1">
@@ -4715,7 +5648,7 @@
         <w:ind w:left="3228" w:hanging="360"/>
       </w:pPr>
       <w:rPr>
-        <w:rFonts w:ascii="Symbol" w:hAnsi="Symbol" w:hint="default"/>
+        <w:rFonts w:hint="default" w:ascii="Symbol" w:hAnsi="Symbol"/>
       </w:rPr>
     </w:lvl>
     <w:lvl w:ilvl="4" w:tplc="440A0003" w:tentative="1">
@@ -4727,7 +5660,7 @@
         <w:ind w:left="3948" w:hanging="360"/>
       </w:pPr>
       <w:rPr>
-        <w:rFonts w:ascii="Courier New" w:hAnsi="Courier New" w:cs="Courier New" w:hint="default"/>
+        <w:rFonts w:hint="default" w:ascii="Courier New" w:hAnsi="Courier New" w:cs="Courier New"/>
       </w:rPr>
     </w:lvl>
     <w:lvl w:ilvl="5" w:tplc="440A0005" w:tentative="1">
@@ -4739,7 +5672,7 @@
         <w:ind w:left="4668" w:hanging="360"/>
       </w:pPr>
       <w:rPr>
-        <w:rFonts w:ascii="Wingdings" w:hAnsi="Wingdings" w:hint="default"/>
+        <w:rFonts w:hint="default" w:ascii="Wingdings" w:hAnsi="Wingdings"/>
       </w:rPr>
     </w:lvl>
     <w:lvl w:ilvl="6" w:tplc="440A0001" w:tentative="1">
@@ -4751,7 +5684,7 @@
         <w:ind w:left="5388" w:hanging="360"/>
       </w:pPr>
       <w:rPr>
-        <w:rFonts w:ascii="Symbol" w:hAnsi="Symbol" w:hint="default"/>
+        <w:rFonts w:hint="default" w:ascii="Symbol" w:hAnsi="Symbol"/>
       </w:rPr>
     </w:lvl>
     <w:lvl w:ilvl="7" w:tplc="440A0003" w:tentative="1">
@@ -4763,7 +5696,7 @@
         <w:ind w:left="6108" w:hanging="360"/>
       </w:pPr>
       <w:rPr>
-        <w:rFonts w:ascii="Courier New" w:hAnsi="Courier New" w:cs="Courier New" w:hint="default"/>
+        <w:rFonts w:hint="default" w:ascii="Courier New" w:hAnsi="Courier New" w:cs="Courier New"/>
       </w:rPr>
     </w:lvl>
     <w:lvl w:ilvl="8" w:tplc="440A0005" w:tentative="1">
@@ -4775,7 +5708,7 @@
         <w:ind w:left="6828" w:hanging="360"/>
       </w:pPr>
       <w:rPr>
-        <w:rFonts w:ascii="Wingdings" w:hAnsi="Wingdings" w:hint="default"/>
+        <w:rFonts w:hint="default" w:ascii="Wingdings" w:hAnsi="Wingdings"/>
       </w:rPr>
     </w:lvl>
   </w:abstractNum>
@@ -4792,7 +5725,7 @@
         <w:ind w:left="720" w:hanging="360"/>
       </w:pPr>
       <w:rPr>
-        <w:rFonts w:ascii="Symbol" w:hAnsi="Symbol" w:hint="default"/>
+        <w:rFonts w:hint="default" w:ascii="Symbol" w:hAnsi="Symbol"/>
       </w:rPr>
     </w:lvl>
     <w:lvl w:ilvl="1" w:tplc="0C0A0003">
@@ -4804,7 +5737,7 @@
         <w:ind w:left="1440" w:hanging="360"/>
       </w:pPr>
       <w:rPr>
-        <w:rFonts w:ascii="Courier New" w:hAnsi="Courier New" w:cs="Courier New" w:hint="default"/>
+        <w:rFonts w:hint="default" w:ascii="Courier New" w:hAnsi="Courier New" w:cs="Courier New"/>
       </w:rPr>
     </w:lvl>
     <w:lvl w:ilvl="2" w:tplc="0C0A0005">
@@ -4816,7 +5749,7 @@
         <w:ind w:left="2160" w:hanging="360"/>
       </w:pPr>
       <w:rPr>
-        <w:rFonts w:ascii="Wingdings" w:hAnsi="Wingdings" w:hint="default"/>
+        <w:rFonts w:hint="default" w:ascii="Wingdings" w:hAnsi="Wingdings"/>
       </w:rPr>
     </w:lvl>
     <w:lvl w:ilvl="3" w:tplc="0C0A0001">
@@ -4828,7 +5761,7 @@
         <w:ind w:left="2880" w:hanging="360"/>
       </w:pPr>
       <w:rPr>
-        <w:rFonts w:ascii="Symbol" w:hAnsi="Symbol" w:hint="default"/>
+        <w:rFonts w:hint="default" w:ascii="Symbol" w:hAnsi="Symbol"/>
       </w:rPr>
     </w:lvl>
     <w:lvl w:ilvl="4" w:tplc="0C0A0003">
@@ -4840,7 +5773,7 @@
         <w:ind w:left="3600" w:hanging="360"/>
       </w:pPr>
       <w:rPr>
-        <w:rFonts w:ascii="Courier New" w:hAnsi="Courier New" w:cs="Courier New" w:hint="default"/>
+        <w:rFonts w:hint="default" w:ascii="Courier New" w:hAnsi="Courier New" w:cs="Courier New"/>
       </w:rPr>
     </w:lvl>
     <w:lvl w:ilvl="5" w:tplc="0C0A0005">
@@ -4852,7 +5785,7 @@
         <w:ind w:left="4320" w:hanging="360"/>
       </w:pPr>
       <w:rPr>
-        <w:rFonts w:ascii="Wingdings" w:hAnsi="Wingdings" w:hint="default"/>
+        <w:rFonts w:hint="default" w:ascii="Wingdings" w:hAnsi="Wingdings"/>
       </w:rPr>
     </w:lvl>
     <w:lvl w:ilvl="6" w:tplc="0C0A0001">
@@ -4864,7 +5797,7 @@
         <w:ind w:left="5040" w:hanging="360"/>
       </w:pPr>
       <w:rPr>
-        <w:rFonts w:ascii="Symbol" w:hAnsi="Symbol" w:hint="default"/>
+        <w:rFonts w:hint="default" w:ascii="Symbol" w:hAnsi="Symbol"/>
       </w:rPr>
     </w:lvl>
     <w:lvl w:ilvl="7" w:tplc="0C0A0003">
@@ -4876,7 +5809,7 @@
         <w:ind w:left="5760" w:hanging="360"/>
       </w:pPr>
       <w:rPr>
-        <w:rFonts w:ascii="Courier New" w:hAnsi="Courier New" w:cs="Courier New" w:hint="default"/>
+        <w:rFonts w:hint="default" w:ascii="Courier New" w:hAnsi="Courier New" w:cs="Courier New"/>
       </w:rPr>
     </w:lvl>
     <w:lvl w:ilvl="8" w:tplc="0C0A0005">
@@ -4888,7 +5821,7 @@
         <w:ind w:left="6480" w:hanging="360"/>
       </w:pPr>
       <w:rPr>
-        <w:rFonts w:ascii="Wingdings" w:hAnsi="Wingdings" w:hint="default"/>
+        <w:rFonts w:hint="default" w:ascii="Wingdings" w:hAnsi="Wingdings"/>
       </w:rPr>
     </w:lvl>
   </w:abstractNum>
@@ -4978,6 +5911,9 @@
       </w:pPr>
     </w:lvl>
   </w:abstractNum>
+  <w:num w:numId="22">
+    <w:abstractNumId w:val="21"/>
+  </w:num>
   <w:num w:numId="1">
     <w:abstractNumId w:val="20"/>
   </w:num>
@@ -5072,11 +6008,11 @@
 </file>
 
 <file path=word/styles.xml><?xml version="1.0" encoding="utf-8"?>
-<w:styles xmlns:mc="http://schemas.openxmlformats.org/markup-compatibility/2006" xmlns:r="http://schemas.openxmlformats.org/officeDocument/2006/relationships" xmlns:w="http://schemas.openxmlformats.org/wordprocessingml/2006/main" xmlns:w14="http://schemas.microsoft.com/office/word/2010/wordml" xmlns:w15="http://schemas.microsoft.com/office/word/2012/wordml" mc:Ignorable="w14 w15">
+<w:styles xmlns:wp14="http://schemas.microsoft.com/office/word/2010/wordprocessingDrawing" xmlns:mc="http://schemas.openxmlformats.org/markup-compatibility/2006" xmlns:r="http://schemas.openxmlformats.org/officeDocument/2006/relationships" xmlns:w="http://schemas.openxmlformats.org/wordprocessingml/2006/main" xmlns:w14="http://schemas.microsoft.com/office/word/2010/wordml" xmlns:w15="http://schemas.microsoft.com/office/word/2012/wordml" mc:Ignorable="w14 w15 wp14">
   <w:docDefaults>
     <w:rPrDefault>
       <w:rPr>
-        <w:rFonts w:asciiTheme="minorHAnsi" w:eastAsiaTheme="minorHAnsi" w:hAnsiTheme="minorHAnsi" w:cstheme="minorBidi"/>
+        <w:rFonts w:asciiTheme="minorHAnsi" w:hAnsiTheme="minorHAnsi" w:eastAsiaTheme="minorHAnsi" w:cstheme="minorBidi"/>
         <w:sz w:val="22"/>
         <w:szCs w:val="22"/>
         <w:lang w:val="es-ES" w:eastAsia="en-US" w:bidi="ar-SA"/>
@@ -5091,14 +6027,14 @@
   <w:latentStyles w:defLockedState="0" w:defUIPriority="99" w:defSemiHidden="0" w:defUnhideWhenUsed="0" w:defQFormat="0" w:count="371">
     <w:lsdException w:name="Normal" w:uiPriority="0" w:qFormat="1"/>
     <w:lsdException w:name="heading 1" w:uiPriority="9" w:qFormat="1"/>
-    <w:lsdException w:name="heading 2" w:semiHidden="1" w:uiPriority="9" w:unhideWhenUsed="1" w:qFormat="1"/>
-    <w:lsdException w:name="heading 3" w:semiHidden="1" w:uiPriority="9" w:unhideWhenUsed="1" w:qFormat="1"/>
-    <w:lsdException w:name="heading 4" w:semiHidden="1" w:uiPriority="9" w:unhideWhenUsed="1" w:qFormat="1"/>
-    <w:lsdException w:name="heading 5" w:semiHidden="1" w:uiPriority="9" w:unhideWhenUsed="1" w:qFormat="1"/>
-    <w:lsdException w:name="heading 6" w:semiHidden="1" w:uiPriority="9" w:unhideWhenUsed="1" w:qFormat="1"/>
-    <w:lsdException w:name="heading 7" w:semiHidden="1" w:uiPriority="9" w:unhideWhenUsed="1" w:qFormat="1"/>
-    <w:lsdException w:name="heading 8" w:semiHidden="1" w:uiPriority="9" w:unhideWhenUsed="1" w:qFormat="1"/>
-    <w:lsdException w:name="heading 9" w:semiHidden="1" w:uiPriority="9" w:unhideWhenUsed="1" w:qFormat="1"/>
+    <w:lsdException w:name="heading 2" w:uiPriority="9" w:semiHidden="1" w:unhideWhenUsed="1" w:qFormat="1"/>
+    <w:lsdException w:name="heading 3" w:uiPriority="9" w:semiHidden="1" w:unhideWhenUsed="1" w:qFormat="1"/>
+    <w:lsdException w:name="heading 4" w:uiPriority="9" w:semiHidden="1" w:unhideWhenUsed="1" w:qFormat="1"/>
+    <w:lsdException w:name="heading 5" w:uiPriority="9" w:semiHidden="1" w:unhideWhenUsed="1" w:qFormat="1"/>
+    <w:lsdException w:name="heading 6" w:uiPriority="9" w:semiHidden="1" w:unhideWhenUsed="1" w:qFormat="1"/>
+    <w:lsdException w:name="heading 7" w:uiPriority="9" w:semiHidden="1" w:unhideWhenUsed="1" w:qFormat="1"/>
+    <w:lsdException w:name="heading 8" w:uiPriority="9" w:semiHidden="1" w:unhideWhenUsed="1" w:qFormat="1"/>
+    <w:lsdException w:name="heading 9" w:uiPriority="9" w:semiHidden="1" w:unhideWhenUsed="1" w:qFormat="1"/>
     <w:lsdException w:name="index 1" w:semiHidden="1" w:unhideWhenUsed="1"/>
     <w:lsdException w:name="index 2" w:semiHidden="1" w:unhideWhenUsed="1"/>
     <w:lsdException w:name="index 3" w:semiHidden="1" w:unhideWhenUsed="1"/>
@@ -5108,22 +6044,22 @@
     <w:lsdException w:name="index 7" w:semiHidden="1" w:unhideWhenUsed="1"/>
     <w:lsdException w:name="index 8" w:semiHidden="1" w:unhideWhenUsed="1"/>
     <w:lsdException w:name="index 9" w:semiHidden="1" w:unhideWhenUsed="1"/>
-    <w:lsdException w:name="toc 1" w:semiHidden="1" w:uiPriority="39" w:unhideWhenUsed="1"/>
-    <w:lsdException w:name="toc 2" w:semiHidden="1" w:uiPriority="39" w:unhideWhenUsed="1"/>
-    <w:lsdException w:name="toc 3" w:semiHidden="1" w:uiPriority="39" w:unhideWhenUsed="1"/>
-    <w:lsdException w:name="toc 4" w:semiHidden="1" w:uiPriority="39" w:unhideWhenUsed="1"/>
-    <w:lsdException w:name="toc 5" w:semiHidden="1" w:uiPriority="39" w:unhideWhenUsed="1"/>
-    <w:lsdException w:name="toc 6" w:semiHidden="1" w:uiPriority="39" w:unhideWhenUsed="1"/>
-    <w:lsdException w:name="toc 7" w:semiHidden="1" w:uiPriority="39" w:unhideWhenUsed="1"/>
-    <w:lsdException w:name="toc 8" w:semiHidden="1" w:uiPriority="39" w:unhideWhenUsed="1"/>
-    <w:lsdException w:name="toc 9" w:semiHidden="1" w:uiPriority="39" w:unhideWhenUsed="1"/>
+    <w:lsdException w:name="toc 1" w:uiPriority="39" w:semiHidden="1" w:unhideWhenUsed="1"/>
+    <w:lsdException w:name="toc 2" w:uiPriority="39" w:semiHidden="1" w:unhideWhenUsed="1"/>
+    <w:lsdException w:name="toc 3" w:uiPriority="39" w:semiHidden="1" w:unhideWhenUsed="1"/>
+    <w:lsdException w:name="toc 4" w:uiPriority="39" w:semiHidden="1" w:unhideWhenUsed="1"/>
+    <w:lsdException w:name="toc 5" w:uiPriority="39" w:semiHidden="1" w:unhideWhenUsed="1"/>
+    <w:lsdException w:name="toc 6" w:uiPriority="39" w:semiHidden="1" w:unhideWhenUsed="1"/>
+    <w:lsdException w:name="toc 7" w:uiPriority="39" w:semiHidden="1" w:unhideWhenUsed="1"/>
+    <w:lsdException w:name="toc 8" w:uiPriority="39" w:semiHidden="1" w:unhideWhenUsed="1"/>
+    <w:lsdException w:name="toc 9" w:uiPriority="39" w:semiHidden="1" w:unhideWhenUsed="1"/>
     <w:lsdException w:name="Normal Indent" w:semiHidden="1" w:unhideWhenUsed="1"/>
     <w:lsdException w:name="footnote text" w:semiHidden="1" w:unhideWhenUsed="1"/>
     <w:lsdException w:name="annotation text" w:semiHidden="1" w:unhideWhenUsed="1"/>
     <w:lsdException w:name="header" w:semiHidden="1" w:unhideWhenUsed="1"/>
     <w:lsdException w:name="footer" w:semiHidden="1" w:unhideWhenUsed="1"/>
     <w:lsdException w:name="index heading" w:semiHidden="1" w:unhideWhenUsed="1"/>
-    <w:lsdException w:name="caption" w:semiHidden="1" w:uiPriority="35" w:unhideWhenUsed="1" w:qFormat="1"/>
+    <w:lsdException w:name="caption" w:uiPriority="35" w:semiHidden="1" w:unhideWhenUsed="1" w:qFormat="1"/>
     <w:lsdException w:name="table of figures" w:semiHidden="1" w:unhideWhenUsed="1"/>
     <w:lsdException w:name="envelope address" w:semiHidden="1" w:unhideWhenUsed="1"/>
     <w:lsdException w:name="envelope return" w:semiHidden="1" w:unhideWhenUsed="1"/>
@@ -5154,7 +6090,7 @@
     <w:lsdException w:name="Title" w:uiPriority="10" w:qFormat="1"/>
     <w:lsdException w:name="Closing" w:semiHidden="1" w:unhideWhenUsed="1"/>
     <w:lsdException w:name="Signature" w:semiHidden="1" w:unhideWhenUsed="1"/>
-    <w:lsdException w:name="Default Paragraph Font" w:semiHidden="1" w:uiPriority="1" w:unhideWhenUsed="1"/>
+    <w:lsdException w:name="Default Paragraph Font" w:uiPriority="1" w:semiHidden="1" w:unhideWhenUsed="1"/>
     <w:lsdException w:name="Body Text" w:semiHidden="1" w:unhideWhenUsed="1"/>
     <w:lsdException w:name="Body Text Indent" w:semiHidden="1" w:unhideWhenUsed="1"/>
     <w:lsdException w:name="List Continue" w:semiHidden="1" w:unhideWhenUsed="1"/>
@@ -5354,8 +6290,8 @@
     <w:lsdException w:name="Subtle Reference" w:uiPriority="31" w:qFormat="1"/>
     <w:lsdException w:name="Intense Reference" w:uiPriority="32" w:qFormat="1"/>
     <w:lsdException w:name="Book Title" w:uiPriority="33" w:qFormat="1"/>
-    <w:lsdException w:name="Bibliography" w:semiHidden="1" w:uiPriority="37" w:unhideWhenUsed="1"/>
-    <w:lsdException w:name="TOC Heading" w:semiHidden="1" w:uiPriority="39" w:unhideWhenUsed="1" w:qFormat="1"/>
+    <w:lsdException w:name="Bibliography" w:uiPriority="37" w:semiHidden="1" w:unhideWhenUsed="1"/>
+    <w:lsdException w:name="TOC Heading" w:uiPriority="39" w:semiHidden="1" w:unhideWhenUsed="1" w:qFormat="1"/>
     <w:lsdException w:name="Plain Table 1" w:uiPriority="41"/>
     <w:lsdException w:name="Plain Table 2" w:uiPriority="42"/>
     <w:lsdException w:name="Plain Table 3" w:uiPriority="43"/>
@@ -5461,17 +6397,17 @@
     <w:lsdException w:name="List Table 6 Colorful Accent 6" w:uiPriority="51"/>
     <w:lsdException w:name="List Table 7 Colorful Accent 6" w:uiPriority="52"/>
   </w:latentStyles>
-  <w:style w:type="paragraph" w:default="1" w:styleId="Normal">
+  <w:style w:type="paragraph" w:styleId="Normal" w:default="1">
     <w:name w:val="Normal"/>
     <w:qFormat/>
   </w:style>
-  <w:style w:type="character" w:default="1" w:styleId="Fuentedeprrafopredeter">
+  <w:style w:type="character" w:styleId="Fuentedeprrafopredeter" w:default="1">
     <w:name w:val="Default Paragraph Font"/>
     <w:uiPriority w:val="1"/>
     <w:semiHidden/>
     <w:unhideWhenUsed/>
   </w:style>
-  <w:style w:type="table" w:default="1" w:styleId="Tablanormal">
+  <w:style w:type="table" w:styleId="Tablanormal" w:default="1">
     <w:name w:val="Normal Table"/>
     <w:uiPriority w:val="99"/>
     <w:semiHidden/>
@@ -5486,7 +6422,7 @@
       </w:tblCellMar>
     </w:tblPr>
   </w:style>
-  <w:style w:type="numbering" w:default="1" w:styleId="Sinlista">
+  <w:style w:type="numbering" w:styleId="Sinlista" w:default="1">
     <w:name w:val="No List"/>
     <w:uiPriority w:val="99"/>
     <w:semiHidden/>
@@ -5515,7 +6451,7 @@
       <w:u w:val="single"/>
     </w:rPr>
   </w:style>
-  <w:style w:type="character" w:customStyle="1" w:styleId="apple-converted-space">
+  <w:style w:type="character" w:styleId="apple-converted-space" w:customStyle="1">
     <w:name w:val="apple-converted-space"/>
     <w:basedOn w:val="Fuentedeprrafopredeter"/>
     <w:rsid w:val="00C4162C"/>
@@ -5536,7 +6472,7 @@
       <w:szCs w:val="20"/>
     </w:rPr>
   </w:style>
-  <w:style w:type="character" w:customStyle="1" w:styleId="TextonotaalfinalCar">
+  <w:style w:type="character" w:styleId="TextonotaalfinalCar" w:customStyle="1">
     <w:name w:val="Texto nota al final Car"/>
     <w:basedOn w:val="Fuentedeprrafopredeter"/>
     <w:link w:val="Textonotaalfinal"/>
@@ -5583,7 +6519,7 @@
       <w:szCs w:val="20"/>
     </w:rPr>
   </w:style>
-  <w:style w:type="character" w:customStyle="1" w:styleId="TextonotapieCar">
+  <w:style w:type="character" w:styleId="TextonotapieCar" w:customStyle="1">
     <w:name w:val="Texto nota pie Car"/>
     <w:basedOn w:val="Fuentedeprrafopredeter"/>
     <w:link w:val="Textonotapie"/>
@@ -5629,7 +6565,7 @@
       <w:spacing w:before="100" w:beforeAutospacing="1" w:after="100" w:afterAutospacing="1" w:line="240" w:lineRule="auto"/>
     </w:pPr>
     <w:rPr>
-      <w:rFonts w:ascii="Times New Roman" w:eastAsia="Times New Roman" w:hAnsi="Times New Roman" w:cs="Times New Roman"/>
+      <w:rFonts w:ascii="Times New Roman" w:hAnsi="Times New Roman" w:eastAsia="Times New Roman" w:cs="Times New Roman"/>
       <w:sz w:val="24"/>
       <w:szCs w:val="24"/>
       <w:lang w:eastAsia="es-ES"/>
